--- a/2semestre/AC II (2023_2024)/TP/Respostas_Teoricas_2024.docx
+++ b/2semestre/AC II (2023_2024)/TP/Respostas_Teoricas_2024.docx
@@ -8949,17 +8949,7 @@
           <w:sz w:val="24"/>
           <w:szCs w:val="24"/>
         </w:rPr>
-        <w:t xml:space="preserve"> = </w:t>
-      </w:r>
-      <w:r>
-        <w:rPr>
-          <w:rFonts w:cs="Tahoma"/>
-          <w:color w:val="000000" w:themeColor="text1"/>
-          <w:kern w:val="0"/>
-          <w:sz w:val="24"/>
-          <w:szCs w:val="24"/>
-        </w:rPr>
-        <w:t>f</w:t>
+        <w:t xml:space="preserve"> = f</w:t>
       </w:r>
       <w:r>
         <w:rPr>
@@ -9491,17 +9481,7 @@
           <w:sz w:val="24"/>
           <w:szCs w:val="24"/>
         </w:rPr>
-        <w:t xml:space="preserve"> =</w:t>
-      </w:r>
-      <w:r>
-        <w:rPr>
-          <w:rFonts w:cs="Tahoma"/>
-          <w:color w:val="000000" w:themeColor="text1"/>
-          <w:kern w:val="0"/>
-          <w:sz w:val="24"/>
-          <w:szCs w:val="24"/>
-        </w:rPr>
-        <w:t xml:space="preserve"> </w:t>
+        <w:t xml:space="preserve"> = </w:t>
       </w:r>
       <w:r>
         <w:rPr>
@@ -9569,18 +9549,7 @@
           <w:szCs w:val="24"/>
           <w:lang w:val="en-US"/>
         </w:rPr>
-        <w:t xml:space="preserve">b) </w:t>
-      </w:r>
-      <w:r>
-        <w:rPr>
-          <w:rFonts w:cs="Tahoma"/>
-          <w:color w:val="000000" w:themeColor="text1"/>
-          <w:kern w:val="0"/>
-          <w:sz w:val="24"/>
-          <w:szCs w:val="24"/>
-          <w:lang w:val="en-US"/>
-        </w:rPr>
-        <w:t>f</w:t>
+        <w:t>b) f</w:t>
       </w:r>
       <w:r>
         <w:rPr>
@@ -9603,51 +9572,7 @@
           <w:szCs w:val="24"/>
           <w:lang w:val="en-US"/>
         </w:rPr>
-        <w:t xml:space="preserve"> = </w:t>
-      </w:r>
-      <w:r>
-        <w:rPr>
-          <w:rFonts w:cs="Tahoma"/>
-          <w:color w:val="000000" w:themeColor="text1"/>
-          <w:kern w:val="0"/>
-          <w:sz w:val="24"/>
-          <w:szCs w:val="24"/>
-          <w:lang w:val="en-US"/>
-        </w:rPr>
-        <w:t>40</w:t>
-      </w:r>
-      <w:r>
-        <w:rPr>
-          <w:rFonts w:cs="Tahoma"/>
-          <w:color w:val="000000" w:themeColor="text1"/>
-          <w:kern w:val="0"/>
-          <w:sz w:val="24"/>
-          <w:szCs w:val="24"/>
-          <w:lang w:val="en-US"/>
-        </w:rPr>
-        <w:t>M / (1</w:t>
-      </w:r>
-      <w:r>
-        <w:rPr>
-          <w:rFonts w:cs="Tahoma"/>
-          <w:color w:val="000000" w:themeColor="text1"/>
-          <w:kern w:val="0"/>
-          <w:sz w:val="24"/>
-          <w:szCs w:val="24"/>
-          <w:lang w:val="en-US"/>
-        </w:rPr>
-        <w:t>249</w:t>
-      </w:r>
-      <w:r>
-        <w:rPr>
-          <w:rFonts w:cs="Tahoma"/>
-          <w:color w:val="000000" w:themeColor="text1"/>
-          <w:kern w:val="0"/>
-          <w:sz w:val="24"/>
-          <w:szCs w:val="24"/>
-          <w:lang w:val="en-US"/>
-        </w:rPr>
-        <w:t xml:space="preserve"> + 1) = </w:t>
+        <w:t xml:space="preserve"> = 40M / (1249 + 1) = </w:t>
       </w:r>
       <w:r>
         <w:rPr>
@@ -10227,18 +10152,7 @@
           <w:szCs w:val="24"/>
           <w:lang w:val="en-US"/>
         </w:rPr>
-        <w:t xml:space="preserve"> </w:t>
-      </w:r>
-      <w:r>
-        <w:rPr>
-          <w:rFonts w:cs="Tahoma"/>
-          <w:color w:val="000000" w:themeColor="text1"/>
-          <w:kern w:val="0"/>
-          <w:sz w:val="24"/>
-          <w:szCs w:val="24"/>
-          <w:lang w:val="en-US"/>
-        </w:rPr>
-        <w:t>f</w:t>
+        <w:t xml:space="preserve"> f</w:t>
       </w:r>
       <w:r>
         <w:rPr>
@@ -10297,18 +10211,7 @@
           <w:szCs w:val="24"/>
           <w:lang w:val="en-US"/>
         </w:rPr>
-        <w:t xml:space="preserve"> = 1 / </w:t>
-      </w:r>
-      <w:r>
-        <w:rPr>
-          <w:rFonts w:cs="Tahoma"/>
-          <w:color w:val="000000" w:themeColor="text1"/>
-          <w:kern w:val="0"/>
-          <w:sz w:val="24"/>
-          <w:szCs w:val="24"/>
-          <w:lang w:val="en-US"/>
-        </w:rPr>
-        <w:t>f</w:t>
+        <w:t xml:space="preserve"> = 1 / f</w:t>
       </w:r>
       <w:r>
         <w:rPr>
@@ -11049,27 +10952,7 @@
           <w:sz w:val="24"/>
           <w:szCs w:val="24"/>
         </w:rPr>
-        <w:t xml:space="preserve"> = </w:t>
-      </w:r>
-      <w:r>
-        <w:rPr>
-          <w:rFonts w:cs="Tahoma"/>
-          <w:color w:val="000000" w:themeColor="text1"/>
-          <w:kern w:val="0"/>
-          <w:sz w:val="24"/>
-          <w:szCs w:val="24"/>
-        </w:rPr>
-        <w:t>(</w:t>
-      </w:r>
-      <w:r>
-        <w:rPr>
-          <w:rFonts w:cs="Tahoma"/>
-          <w:color w:val="000000" w:themeColor="text1"/>
-          <w:kern w:val="0"/>
-          <w:sz w:val="24"/>
-          <w:szCs w:val="24"/>
-        </w:rPr>
-        <w:t>PBCLK / k</w:t>
+        <w:t xml:space="preserve"> = (PBCLK / k</w:t>
       </w:r>
       <w:r>
         <w:rPr>
@@ -11090,17 +10973,7 @@
           <w:sz w:val="24"/>
           <w:szCs w:val="24"/>
         </w:rPr>
-        <w:t>)</w:t>
-      </w:r>
-      <w:r>
-        <w:rPr>
-          <w:rFonts w:cs="Tahoma"/>
-          <w:color w:val="000000" w:themeColor="text1"/>
-          <w:kern w:val="0"/>
-          <w:sz w:val="24"/>
-          <w:szCs w:val="24"/>
-        </w:rPr>
-        <w:t xml:space="preserve"> / (PR</w:t>
+        <w:t>) / (PR</w:t>
       </w:r>
       <w:r>
         <w:rPr>
@@ -11175,27 +11048,7 @@
           <w:sz w:val="24"/>
           <w:szCs w:val="24"/>
         </w:rPr>
-        <w:t xml:space="preserve"> 85</w:t>
-      </w:r>
-      <w:r>
-        <w:rPr>
-          <w:rFonts w:cs="Tahoma"/>
-          <w:color w:val="000000" w:themeColor="text1"/>
-          <w:kern w:val="0"/>
-          <w:sz w:val="24"/>
-          <w:szCs w:val="24"/>
-        </w:rPr>
-        <w:t xml:space="preserve"> =</w:t>
-      </w:r>
-      <w:r>
-        <w:rPr>
-          <w:rFonts w:cs="Tahoma"/>
-          <w:color w:val="000000" w:themeColor="text1"/>
-          <w:kern w:val="0"/>
-          <w:sz w:val="24"/>
-          <w:szCs w:val="24"/>
-        </w:rPr>
-        <w:t xml:space="preserve"> </w:t>
+        <w:t xml:space="preserve"> 85 = </w:t>
       </w:r>
       <w:r>
         <w:rPr>
@@ -12195,18 +12048,7 @@
           <w:szCs w:val="24"/>
           <w:lang w:val="en-US"/>
         </w:rPr>
-        <w:t xml:space="preserve"> / 100 = </w:t>
-      </w:r>
-      <w:r>
-        <w:rPr>
-          <w:rFonts w:cs="Tahoma"/>
-          <w:color w:val="000000" w:themeColor="text1"/>
-          <w:kern w:val="0"/>
-          <w:sz w:val="24"/>
-          <w:szCs w:val="24"/>
-          <w:lang w:val="en-US"/>
-        </w:rPr>
-        <w:t>12500</w:t>
+        <w:t xml:space="preserve"> / 100 = 12500</w:t>
       </w:r>
       <w:r>
         <w:rPr>
@@ -12730,17 +12572,15 @@
           <w:kern w:val="0"/>
           <w:sz w:val="24"/>
           <w:szCs w:val="24"/>
-          <w:lang w:val="en-US"/>
-        </w:rPr>
-      </w:pPr>
-      <w:r>
-        <w:rPr>
-          <w:rFonts w:cs="Tahoma"/>
-          <w:color w:val="000000" w:themeColor="text1"/>
-          <w:kern w:val="0"/>
-          <w:sz w:val="24"/>
-          <w:szCs w:val="24"/>
-          <w:lang w:val="en-US"/>
+        </w:rPr>
+      </w:pPr>
+      <w:r>
+        <w:rPr>
+          <w:rFonts w:cs="Tahoma"/>
+          <w:color w:val="000000" w:themeColor="text1"/>
+          <w:kern w:val="0"/>
+          <w:sz w:val="24"/>
+          <w:szCs w:val="24"/>
         </w:rPr>
         <w:t>k</w:t>
       </w:r>
@@ -12752,7 +12592,6 @@
           <w:sz w:val="24"/>
           <w:szCs w:val="24"/>
           <w:vertAlign w:val="subscript"/>
-          <w:lang w:val="en-US"/>
         </w:rPr>
         <w:t>prescaler</w:t>
       </w:r>
@@ -12763,31 +12602,8 @@
           <w:kern w:val="0"/>
           <w:sz w:val="24"/>
           <w:szCs w:val="24"/>
-          <w:lang w:val="en-US"/>
-        </w:rPr>
-        <w:t xml:space="preserve"> = PBCLK / ((PR</w:t>
-      </w:r>
-      <w:r>
-        <w:rPr>
-          <w:rFonts w:cs="Tahoma"/>
-          <w:color w:val="000000" w:themeColor="text1"/>
-          <w:kern w:val="0"/>
-          <w:sz w:val="24"/>
-          <w:szCs w:val="24"/>
-          <w:lang w:val="en-US"/>
-        </w:rPr>
-        <w:t>1</w:t>
-      </w:r>
-      <w:r>
-        <w:rPr>
-          <w:rFonts w:cs="Tahoma"/>
-          <w:color w:val="000000" w:themeColor="text1"/>
-          <w:kern w:val="0"/>
-          <w:sz w:val="24"/>
-          <w:szCs w:val="24"/>
-          <w:lang w:val="en-US"/>
-        </w:rPr>
-        <w:t xml:space="preserve"> + 1) * f</w:t>
+        </w:rPr>
+        <w:t xml:space="preserve"> = PBCLK / ((PR1 + 1) * f</w:t>
       </w:r>
       <w:r>
         <w:rPr>
@@ -12797,7 +12613,6 @@
           <w:sz w:val="24"/>
           <w:szCs w:val="24"/>
           <w:vertAlign w:val="subscript"/>
-          <w:lang w:val="en-US"/>
         </w:rPr>
         <w:t>out</w:t>
       </w:r>
@@ -12808,7 +12623,6 @@
           <w:kern w:val="0"/>
           <w:sz w:val="24"/>
           <w:szCs w:val="24"/>
-          <w:lang w:val="en-US"/>
         </w:rPr>
         <w:t>)</w:t>
       </w:r>
@@ -12819,7 +12633,6 @@
           <w:kern w:val="0"/>
           <w:sz w:val="24"/>
           <w:szCs w:val="24"/>
-          <w:lang w:val="en-US"/>
         </w:rPr>
         <w:t xml:space="preserve"> = </w:t>
       </w:r>
@@ -12830,7 +12643,6 @@
           <w:kern w:val="0"/>
           <w:sz w:val="24"/>
           <w:szCs w:val="24"/>
-          <w:lang w:val="en-US"/>
         </w:rPr>
         <w:t xml:space="preserve">20M / ((65535 + 1) * 66.6) = </w:t>
       </w:r>
@@ -12841,7 +12653,6 @@
           <w:kern w:val="0"/>
           <w:sz w:val="24"/>
           <w:szCs w:val="24"/>
-          <w:lang w:val="en-US"/>
         </w:rPr>
         <w:t>4.5</w:t>
       </w:r>
@@ -12876,17 +12687,7 @@
           <w:sz w:val="24"/>
           <w:szCs w:val="24"/>
         </w:rPr>
-        <w:t xml:space="preserve">omo o prescaler </w:t>
-      </w:r>
-      <w:r>
-        <w:rPr>
-          <w:rFonts w:cs="Tahoma"/>
-          <w:color w:val="000000" w:themeColor="text1"/>
-          <w:kern w:val="0"/>
-          <w:sz w:val="24"/>
-          <w:szCs w:val="24"/>
-        </w:rPr>
-        <w:t xml:space="preserve">de </w:t>
+        <w:t xml:space="preserve">omo o prescaler de </w:t>
       </w:r>
       <w:r>
         <w:rPr>
@@ -13050,18 +12851,7 @@
           <w:szCs w:val="24"/>
           <w:lang w:val="en-US"/>
         </w:rPr>
-        <w:t>)) – 1</w:t>
-      </w:r>
-      <w:r>
-        <w:rPr>
-          <w:rFonts w:cs="Tahoma"/>
-          <w:color w:val="000000" w:themeColor="text1"/>
-          <w:kern w:val="0"/>
-          <w:sz w:val="24"/>
-          <w:szCs w:val="24"/>
-          <w:lang w:val="en-US"/>
-        </w:rPr>
-        <w:t xml:space="preserve"> = (20M / (66.6 * 8)) – 1 =</w:t>
+        <w:t>)) – 1 = (20M / (66.6 * 8)) – 1 =</w:t>
       </w:r>
       <w:r>
         <w:rPr>
@@ -13461,67 +13251,7 @@
           <w:sz w:val="24"/>
           <w:szCs w:val="24"/>
         </w:rPr>
-        <w:t xml:space="preserve"> = 1 / 0,00</w:t>
-      </w:r>
-      <w:r>
-        <w:rPr>
-          <w:rFonts w:cs="Tahoma"/>
-          <w:color w:val="000000" w:themeColor="text1"/>
-          <w:kern w:val="0"/>
-          <w:sz w:val="24"/>
-          <w:szCs w:val="24"/>
-        </w:rPr>
-        <w:t>1</w:t>
-      </w:r>
-      <w:r>
-        <w:rPr>
-          <w:rFonts w:cs="Tahoma"/>
-          <w:color w:val="000000" w:themeColor="text1"/>
-          <w:kern w:val="0"/>
-          <w:sz w:val="24"/>
-          <w:szCs w:val="24"/>
-        </w:rPr>
-        <w:t xml:space="preserve"> = </w:t>
-      </w:r>
-      <w:r>
-        <w:rPr>
-          <w:rFonts w:cs="Tahoma"/>
-          <w:color w:val="000000" w:themeColor="text1"/>
-          <w:kern w:val="0"/>
-          <w:sz w:val="24"/>
-          <w:szCs w:val="24"/>
-        </w:rPr>
-        <w:t>1</w:t>
-      </w:r>
-      <w:r>
-        <w:rPr>
-          <w:rFonts w:cs="Tahoma"/>
-          <w:color w:val="000000" w:themeColor="text1"/>
-          <w:kern w:val="0"/>
-          <w:sz w:val="24"/>
-          <w:szCs w:val="24"/>
-        </w:rPr>
-        <w:t xml:space="preserve"> </w:t>
-      </w:r>
-      <w:r>
-        <w:rPr>
-          <w:rFonts w:cs="Tahoma"/>
-          <w:color w:val="000000" w:themeColor="text1"/>
-          <w:kern w:val="0"/>
-          <w:sz w:val="24"/>
-          <w:szCs w:val="24"/>
-        </w:rPr>
-        <w:t>k</w:t>
-      </w:r>
-      <w:r>
-        <w:rPr>
-          <w:rFonts w:cs="Tahoma"/>
-          <w:color w:val="000000" w:themeColor="text1"/>
-          <w:kern w:val="0"/>
-          <w:sz w:val="24"/>
-          <w:szCs w:val="24"/>
-        </w:rPr>
-        <w:t>Hz</w:t>
+        <w:t xml:space="preserve"> = 1 / 0,001 = 1 kHz</w:t>
       </w:r>
     </w:p>
     <w:p>
@@ -14165,100 +13895,30 @@
           <w:sz w:val="24"/>
           <w:szCs w:val="24"/>
         </w:rPr>
-        <w:t xml:space="preserve">T = 1 / </w:t>
-      </w:r>
-      <w:r>
-        <w:rPr>
-          <w:rFonts w:cs="Tahoma"/>
-          <w:color w:val="000000" w:themeColor="text1"/>
-          <w:kern w:val="0"/>
-          <w:sz w:val="24"/>
-          <w:szCs w:val="24"/>
-        </w:rPr>
-        <w:t>250</w:t>
-      </w:r>
-      <w:r>
-        <w:rPr>
-          <w:rFonts w:cs="Tahoma"/>
-          <w:color w:val="000000" w:themeColor="text1"/>
-          <w:kern w:val="0"/>
-          <w:sz w:val="24"/>
-          <w:szCs w:val="24"/>
-        </w:rPr>
-        <w:t xml:space="preserve">k = </w:t>
-      </w:r>
-      <w:r>
-        <w:rPr>
-          <w:rFonts w:cs="Tahoma"/>
-          <w:color w:val="000000" w:themeColor="text1"/>
-          <w:kern w:val="0"/>
-          <w:sz w:val="24"/>
-          <w:szCs w:val="24"/>
-        </w:rPr>
-        <w:t>4</w:t>
-      </w:r>
-      <w:r>
-        <w:rPr>
-          <w:rFonts w:cs="Tahoma"/>
-          <w:color w:val="000000" w:themeColor="text1"/>
-          <w:kern w:val="0"/>
-          <w:sz w:val="24"/>
-          <w:szCs w:val="24"/>
-        </w:rPr>
-        <w:t xml:space="preserve"> us</w:t>
-      </w:r>
-    </w:p>
-    <w:p>
-      <w:pPr>
-        <w:pStyle w:val="PargrafodaLista"/>
-        <w:jc w:val="both"/>
-        <w:rPr>
-          <w:rFonts w:cs="Tahoma"/>
-          <w:color w:val="000000" w:themeColor="text1"/>
-          <w:kern w:val="0"/>
-          <w:sz w:val="24"/>
-          <w:szCs w:val="24"/>
-        </w:rPr>
-      </w:pPr>
-      <w:r>
-        <w:rPr>
-          <w:rFonts w:cs="Tahoma"/>
-          <w:color w:val="000000" w:themeColor="text1"/>
-          <w:kern w:val="0"/>
-          <w:sz w:val="24"/>
-          <w:szCs w:val="24"/>
-        </w:rPr>
-        <w:t>4</w:t>
-      </w:r>
-      <w:r>
-        <w:rPr>
-          <w:rFonts w:cs="Tahoma"/>
-          <w:color w:val="000000" w:themeColor="text1"/>
-          <w:kern w:val="0"/>
-          <w:sz w:val="24"/>
-          <w:szCs w:val="24"/>
-        </w:rPr>
-        <w:t xml:space="preserve"> us = </w:t>
-      </w:r>
-      <w:r>
-        <w:rPr>
-          <w:rFonts w:cs="Tahoma"/>
-          <w:color w:val="000000" w:themeColor="text1"/>
-          <w:kern w:val="0"/>
-          <w:sz w:val="24"/>
-          <w:szCs w:val="24"/>
-        </w:rPr>
-        <w:t>4</w:t>
-      </w:r>
-      <w:r>
-        <w:rPr>
-          <w:rFonts w:cs="Tahoma"/>
-          <w:color w:val="000000" w:themeColor="text1"/>
-          <w:kern w:val="0"/>
-          <w:sz w:val="24"/>
-          <w:szCs w:val="24"/>
-        </w:rPr>
-        <w:t xml:space="preserve"> * 10</w:t>
+        <w:t>T = 1 / 250k = 4 us</w:t>
+      </w:r>
+    </w:p>
+    <w:p>
+      <w:pPr>
+        <w:pStyle w:val="PargrafodaLista"/>
+        <w:jc w:val="both"/>
+        <w:rPr>
+          <w:rFonts w:cs="Tahoma"/>
+          <w:color w:val="000000" w:themeColor="text1"/>
+          <w:kern w:val="0"/>
+          <w:sz w:val="24"/>
+          <w:szCs w:val="24"/>
+        </w:rPr>
+      </w:pPr>
+      <w:r>
+        <w:rPr>
+          <w:rFonts w:cs="Tahoma"/>
+          <w:color w:val="000000" w:themeColor="text1"/>
+          <w:kern w:val="0"/>
+          <w:sz w:val="24"/>
+          <w:szCs w:val="24"/>
+        </w:rPr>
+        <w:t>4 us = 4 * 10</w:t>
       </w:r>
       <w:r>
         <w:rPr>
@@ -14772,6 +14432,2558 @@
           <w:szCs w:val="24"/>
         </w:rPr>
         <w:t>83 Hz = 435 kHz</w:t>
+      </w:r>
+    </w:p>
+    <w:p>
+      <w:pPr>
+        <w:pStyle w:val="PargrafodaLista"/>
+        <w:jc w:val="both"/>
+        <w:rPr>
+          <w:rFonts w:cs="Tahoma"/>
+          <w:color w:val="000000" w:themeColor="text1"/>
+          <w:kern w:val="0"/>
+          <w:sz w:val="24"/>
+          <w:szCs w:val="24"/>
+        </w:rPr>
+      </w:pPr>
+    </w:p>
+    <w:p>
+      <w:pPr>
+        <w:pStyle w:val="PargrafodaLista"/>
+        <w:numPr>
+          <w:ilvl w:val="0"/>
+          <w:numId w:val="1"/>
+        </w:numPr>
+        <w:jc w:val="both"/>
+        <w:rPr>
+          <w:rFonts w:cs="Tahoma"/>
+          <w:color w:val="000000" w:themeColor="text1"/>
+          <w:kern w:val="0"/>
+          <w:sz w:val="24"/>
+          <w:szCs w:val="24"/>
+        </w:rPr>
+      </w:pPr>
+      <w:r>
+        <w:rPr>
+          <w:rFonts w:cs="Tahoma"/>
+          <w:color w:val="000000" w:themeColor="text1"/>
+          <w:kern w:val="0"/>
+          <w:sz w:val="24"/>
+          <w:szCs w:val="24"/>
+        </w:rPr>
+        <w:t>a)</w:t>
+      </w:r>
+      <w:r>
+        <w:rPr>
+          <w:rFonts w:cs="Tahoma"/>
+          <w:color w:val="000000" w:themeColor="text1"/>
+          <w:kern w:val="0"/>
+          <w:sz w:val="24"/>
+          <w:szCs w:val="24"/>
+        </w:rPr>
+        <w:tab/>
+      </w:r>
+      <w:r>
+        <w:rPr>
+          <w:rFonts w:cs="Tahoma"/>
+          <w:color w:val="000000" w:themeColor="text1"/>
+          <w:kern w:val="0"/>
+          <w:sz w:val="24"/>
+          <w:szCs w:val="24"/>
+        </w:rPr>
+        <w:t xml:space="preserve">i) </w:t>
+      </w:r>
+      <w:r>
+        <w:rPr>
+          <w:rFonts w:cs="Tahoma"/>
+          <w:color w:val="000000" w:themeColor="text1"/>
+          <w:kern w:val="0"/>
+          <w:sz w:val="24"/>
+          <w:szCs w:val="24"/>
+        </w:rPr>
+        <w:t xml:space="preserve">A15 . </w:t>
+      </w:r>
+      <w:r>
+        <w:rPr>
+          <w:rFonts w:cs="Tahoma"/>
+          <w:color w:val="000000" w:themeColor="text1"/>
+          <w:kern w:val="0"/>
+          <w:sz w:val="24"/>
+          <w:szCs w:val="24"/>
+        </w:rPr>
+        <w:t>/A13 . /A11</w:t>
+      </w:r>
+    </w:p>
+    <w:p>
+      <w:pPr>
+        <w:pStyle w:val="PargrafodaLista"/>
+        <w:ind w:firstLine="696"/>
+        <w:jc w:val="both"/>
+        <w:rPr>
+          <w:rFonts w:cs="Tahoma"/>
+          <w:color w:val="000000" w:themeColor="text1"/>
+          <w:kern w:val="0"/>
+          <w:sz w:val="24"/>
+          <w:szCs w:val="24"/>
+        </w:rPr>
+      </w:pPr>
+      <w:r>
+        <w:rPr>
+          <w:rFonts w:cs="Tahoma"/>
+          <w:color w:val="000000" w:themeColor="text1"/>
+          <w:kern w:val="0"/>
+          <w:sz w:val="24"/>
+          <w:szCs w:val="24"/>
+        </w:rPr>
+        <w:t xml:space="preserve">ii) </w:t>
+      </w:r>
+      <w:r>
+        <w:rPr>
+          <w:rFonts w:cs="Tahoma"/>
+          <w:color w:val="000000" w:themeColor="text1"/>
+          <w:kern w:val="0"/>
+          <w:sz w:val="24"/>
+          <w:szCs w:val="24"/>
+        </w:rPr>
+        <w:t>/A15 + A13 + A11</w:t>
+      </w:r>
+    </w:p>
+    <w:p>
+      <w:pPr>
+        <w:pStyle w:val="PargrafodaLista"/>
+        <w:jc w:val="both"/>
+        <w:rPr>
+          <w:rFonts w:cs="Tahoma"/>
+          <w:color w:val="000000" w:themeColor="text1"/>
+          <w:kern w:val="0"/>
+          <w:sz w:val="24"/>
+          <w:szCs w:val="24"/>
+        </w:rPr>
+      </w:pPr>
+      <w:r>
+        <w:rPr>
+          <w:rFonts w:cs="Tahoma"/>
+          <w:color w:val="000000" w:themeColor="text1"/>
+          <w:kern w:val="0"/>
+          <w:sz w:val="24"/>
+          <w:szCs w:val="24"/>
+        </w:rPr>
+        <w:t xml:space="preserve">b) </w:t>
+      </w:r>
+      <w:r>
+        <w:rPr>
+          <w:rFonts w:cs="Tahoma"/>
+          <w:color w:val="000000" w:themeColor="text1"/>
+          <w:kern w:val="0"/>
+          <w:sz w:val="24"/>
+          <w:szCs w:val="24"/>
+        </w:rPr>
+        <w:t>Temos que 1X0X</w:t>
+      </w:r>
+      <w:r>
+        <w:rPr>
+          <w:rFonts w:cs="Tahoma"/>
+          <w:color w:val="000000" w:themeColor="text1"/>
+          <w:kern w:val="0"/>
+          <w:sz w:val="24"/>
+          <w:szCs w:val="24"/>
+        </w:rPr>
+        <w:t xml:space="preserve"> </w:t>
+      </w:r>
+      <w:r>
+        <w:rPr>
+          <w:rFonts w:cs="Tahoma"/>
+          <w:color w:val="000000" w:themeColor="text1"/>
+          <w:kern w:val="0"/>
+          <w:sz w:val="24"/>
+          <w:szCs w:val="24"/>
+        </w:rPr>
+        <w:t>0X</w:t>
+      </w:r>
+      <w:r>
+        <w:rPr>
+          <w:rFonts w:cs="Tahoma"/>
+          <w:color w:val="000000" w:themeColor="text1"/>
+          <w:kern w:val="0"/>
+          <w:sz w:val="24"/>
+          <w:szCs w:val="24"/>
+        </w:rPr>
+        <w:t>, ou seja</w:t>
+      </w:r>
+      <w:r>
+        <w:rPr>
+          <w:rFonts w:cs="Tahoma"/>
+          <w:color w:val="000000" w:themeColor="text1"/>
+          <w:kern w:val="0"/>
+          <w:sz w:val="24"/>
+          <w:szCs w:val="24"/>
+        </w:rPr>
+        <w:t>, A14, A12 e A10 como don’t cares, logo temos 2</w:t>
+      </w:r>
+      <w:r>
+        <w:rPr>
+          <w:rFonts w:cs="Tahoma"/>
+          <w:color w:val="000000" w:themeColor="text1"/>
+          <w:kern w:val="0"/>
+          <w:sz w:val="24"/>
+          <w:szCs w:val="24"/>
+          <w:vertAlign w:val="superscript"/>
+        </w:rPr>
+        <w:t>3</w:t>
+      </w:r>
+      <w:r>
+        <w:rPr>
+          <w:rFonts w:cs="Tahoma"/>
+          <w:color w:val="000000" w:themeColor="text1"/>
+          <w:kern w:val="0"/>
+          <w:sz w:val="24"/>
+          <w:szCs w:val="24"/>
+        </w:rPr>
+        <w:t xml:space="preserve"> réplicas</w:t>
+      </w:r>
+      <w:r>
+        <w:rPr>
+          <w:rFonts w:cs="Tahoma"/>
+          <w:color w:val="000000" w:themeColor="text1"/>
+          <w:kern w:val="0"/>
+          <w:sz w:val="24"/>
+          <w:szCs w:val="24"/>
+        </w:rPr>
+        <w:t xml:space="preserve"> (8).</w:t>
+      </w:r>
+    </w:p>
+    <w:p>
+      <w:pPr>
+        <w:pStyle w:val="PargrafodaLista"/>
+        <w:jc w:val="both"/>
+        <w:rPr>
+          <w:rFonts w:cs="Tahoma"/>
+          <w:color w:val="000000" w:themeColor="text1"/>
+          <w:kern w:val="0"/>
+          <w:sz w:val="24"/>
+          <w:szCs w:val="24"/>
+          <w:lang w:val="en-US"/>
+        </w:rPr>
+      </w:pPr>
+      <w:r>
+        <w:rPr>
+          <w:rFonts w:cs="Tahoma"/>
+          <w:color w:val="000000" w:themeColor="text1"/>
+          <w:kern w:val="0"/>
+          <w:sz w:val="24"/>
+          <w:szCs w:val="24"/>
+          <w:lang w:val="en-US"/>
+        </w:rPr>
+        <w:t>1000</w:t>
+      </w:r>
+      <w:r>
+        <w:rPr>
+          <w:rFonts w:cs="Tahoma"/>
+          <w:color w:val="000000" w:themeColor="text1"/>
+          <w:kern w:val="0"/>
+          <w:sz w:val="24"/>
+          <w:szCs w:val="24"/>
+          <w:lang w:val="en-US"/>
+        </w:rPr>
+        <w:t xml:space="preserve"> </w:t>
+      </w:r>
+      <w:r>
+        <w:rPr>
+          <w:rFonts w:cs="Tahoma"/>
+          <w:color w:val="000000" w:themeColor="text1"/>
+          <w:kern w:val="0"/>
+          <w:sz w:val="24"/>
+          <w:szCs w:val="24"/>
+          <w:lang w:val="en-US"/>
+        </w:rPr>
+        <w:t>00</w:t>
+      </w:r>
+      <w:r>
+        <w:rPr>
+          <w:rFonts w:cs="Tahoma"/>
+          <w:color w:val="000000" w:themeColor="text1"/>
+          <w:kern w:val="0"/>
+          <w:sz w:val="24"/>
+          <w:szCs w:val="24"/>
+          <w:lang w:val="en-US"/>
+        </w:rPr>
+        <w:tab/>
+      </w:r>
+      <w:r>
+        <w:rPr>
+          <w:rFonts w:cs="Tahoma"/>
+          <w:color w:val="000000" w:themeColor="text1"/>
+          <w:kern w:val="0"/>
+          <w:sz w:val="24"/>
+          <w:szCs w:val="24"/>
+          <w:lang w:val="en-US"/>
+        </w:rPr>
+        <w:tab/>
+      </w:r>
+      <w:r>
+        <w:rPr>
+          <w:rFonts w:cs="Tahoma"/>
+          <w:color w:val="000000" w:themeColor="text1"/>
+          <w:kern w:val="0"/>
+          <w:sz w:val="24"/>
+          <w:szCs w:val="24"/>
+          <w:lang w:val="en-US"/>
+        </w:rPr>
+        <w:t>1000</w:t>
+      </w:r>
+      <w:r>
+        <w:rPr>
+          <w:rFonts w:cs="Tahoma"/>
+          <w:color w:val="000000" w:themeColor="text1"/>
+          <w:kern w:val="0"/>
+          <w:sz w:val="24"/>
+          <w:szCs w:val="24"/>
+          <w:lang w:val="en-US"/>
+        </w:rPr>
+        <w:t xml:space="preserve"> </w:t>
+      </w:r>
+      <w:r>
+        <w:rPr>
+          <w:rFonts w:cs="Tahoma"/>
+          <w:color w:val="000000" w:themeColor="text1"/>
+          <w:kern w:val="0"/>
+          <w:sz w:val="24"/>
+          <w:szCs w:val="24"/>
+          <w:lang w:val="en-US"/>
+        </w:rPr>
+        <w:t>0</w:t>
+      </w:r>
+      <w:r>
+        <w:rPr>
+          <w:rFonts w:cs="Tahoma"/>
+          <w:color w:val="000000" w:themeColor="text1"/>
+          <w:kern w:val="0"/>
+          <w:sz w:val="24"/>
+          <w:szCs w:val="24"/>
+          <w:lang w:val="en-US"/>
+        </w:rPr>
+        <w:t>1</w:t>
+      </w:r>
+      <w:r>
+        <w:rPr>
+          <w:rFonts w:cs="Tahoma"/>
+          <w:color w:val="000000" w:themeColor="text1"/>
+          <w:kern w:val="0"/>
+          <w:sz w:val="24"/>
+          <w:szCs w:val="24"/>
+          <w:lang w:val="en-US"/>
+        </w:rPr>
+        <w:tab/>
+      </w:r>
+      <w:r>
+        <w:rPr>
+          <w:rFonts w:cs="Tahoma"/>
+          <w:color w:val="000000" w:themeColor="text1"/>
+          <w:kern w:val="0"/>
+          <w:sz w:val="24"/>
+          <w:szCs w:val="24"/>
+          <w:lang w:val="en-US"/>
+        </w:rPr>
+        <w:tab/>
+      </w:r>
+      <w:r>
+        <w:rPr>
+          <w:rFonts w:cs="Tahoma"/>
+          <w:color w:val="000000" w:themeColor="text1"/>
+          <w:kern w:val="0"/>
+          <w:sz w:val="24"/>
+          <w:szCs w:val="24"/>
+          <w:lang w:val="en-US"/>
+        </w:rPr>
+        <w:t>1</w:t>
+      </w:r>
+      <w:r>
+        <w:rPr>
+          <w:rFonts w:cs="Tahoma"/>
+          <w:color w:val="000000" w:themeColor="text1"/>
+          <w:kern w:val="0"/>
+          <w:sz w:val="24"/>
+          <w:szCs w:val="24"/>
+          <w:lang w:val="en-US"/>
+        </w:rPr>
+        <w:t>1</w:t>
+      </w:r>
+      <w:r>
+        <w:rPr>
+          <w:rFonts w:cs="Tahoma"/>
+          <w:color w:val="000000" w:themeColor="text1"/>
+          <w:kern w:val="0"/>
+          <w:sz w:val="24"/>
+          <w:szCs w:val="24"/>
+          <w:lang w:val="en-US"/>
+        </w:rPr>
+        <w:t>0</w:t>
+      </w:r>
+      <w:r>
+        <w:rPr>
+          <w:rFonts w:cs="Tahoma"/>
+          <w:color w:val="000000" w:themeColor="text1"/>
+          <w:kern w:val="0"/>
+          <w:sz w:val="24"/>
+          <w:szCs w:val="24"/>
+          <w:lang w:val="en-US"/>
+        </w:rPr>
+        <w:t xml:space="preserve">0 </w:t>
+      </w:r>
+      <w:r>
+        <w:rPr>
+          <w:rFonts w:cs="Tahoma"/>
+          <w:color w:val="000000" w:themeColor="text1"/>
+          <w:kern w:val="0"/>
+          <w:sz w:val="24"/>
+          <w:szCs w:val="24"/>
+          <w:lang w:val="en-US"/>
+        </w:rPr>
+        <w:t>00</w:t>
+      </w:r>
+      <w:r>
+        <w:rPr>
+          <w:rFonts w:cs="Tahoma"/>
+          <w:color w:val="000000" w:themeColor="text1"/>
+          <w:kern w:val="0"/>
+          <w:sz w:val="24"/>
+          <w:szCs w:val="24"/>
+          <w:lang w:val="en-US"/>
+        </w:rPr>
+        <w:tab/>
+      </w:r>
+      <w:r>
+        <w:rPr>
+          <w:rFonts w:cs="Tahoma"/>
+          <w:color w:val="000000" w:themeColor="text1"/>
+          <w:kern w:val="0"/>
+          <w:sz w:val="24"/>
+          <w:szCs w:val="24"/>
+          <w:lang w:val="en-US"/>
+        </w:rPr>
+        <w:tab/>
+      </w:r>
+      <w:r>
+        <w:rPr>
+          <w:rFonts w:cs="Tahoma"/>
+          <w:color w:val="000000" w:themeColor="text1"/>
+          <w:kern w:val="0"/>
+          <w:sz w:val="24"/>
+          <w:szCs w:val="24"/>
+          <w:lang w:val="en-US"/>
+        </w:rPr>
+        <w:t>1</w:t>
+      </w:r>
+      <w:r>
+        <w:rPr>
+          <w:rFonts w:cs="Tahoma"/>
+          <w:color w:val="000000" w:themeColor="text1"/>
+          <w:kern w:val="0"/>
+          <w:sz w:val="24"/>
+          <w:szCs w:val="24"/>
+          <w:lang w:val="en-US"/>
+        </w:rPr>
+        <w:t>1</w:t>
+      </w:r>
+      <w:r>
+        <w:rPr>
+          <w:rFonts w:cs="Tahoma"/>
+          <w:color w:val="000000" w:themeColor="text1"/>
+          <w:kern w:val="0"/>
+          <w:sz w:val="24"/>
+          <w:szCs w:val="24"/>
+          <w:lang w:val="en-US"/>
+        </w:rPr>
+        <w:t>0</w:t>
+      </w:r>
+      <w:r>
+        <w:rPr>
+          <w:rFonts w:cs="Tahoma"/>
+          <w:color w:val="000000" w:themeColor="text1"/>
+          <w:kern w:val="0"/>
+          <w:sz w:val="24"/>
+          <w:szCs w:val="24"/>
+          <w:lang w:val="en-US"/>
+        </w:rPr>
+        <w:t>0</w:t>
+      </w:r>
+      <w:r>
+        <w:rPr>
+          <w:rFonts w:cs="Tahoma"/>
+          <w:color w:val="000000" w:themeColor="text1"/>
+          <w:kern w:val="0"/>
+          <w:sz w:val="24"/>
+          <w:szCs w:val="24"/>
+          <w:lang w:val="en-US"/>
+        </w:rPr>
+        <w:t xml:space="preserve"> </w:t>
+      </w:r>
+      <w:r>
+        <w:rPr>
+          <w:rFonts w:cs="Tahoma"/>
+          <w:color w:val="000000" w:themeColor="text1"/>
+          <w:kern w:val="0"/>
+          <w:sz w:val="24"/>
+          <w:szCs w:val="24"/>
+          <w:lang w:val="en-US"/>
+        </w:rPr>
+        <w:t>01</w:t>
+      </w:r>
+    </w:p>
+    <w:p>
+      <w:pPr>
+        <w:pStyle w:val="PargrafodaLista"/>
+        <w:jc w:val="both"/>
+        <w:rPr>
+          <w:rFonts w:cs="Tahoma"/>
+          <w:color w:val="000000" w:themeColor="text1"/>
+          <w:kern w:val="0"/>
+          <w:sz w:val="24"/>
+          <w:szCs w:val="24"/>
+          <w:lang w:val="en-US"/>
+        </w:rPr>
+      </w:pPr>
+      <w:r>
+        <w:rPr>
+          <w:rFonts w:cs="Tahoma"/>
+          <w:color w:val="000000" w:themeColor="text1"/>
+          <w:kern w:val="0"/>
+          <w:sz w:val="24"/>
+          <w:szCs w:val="24"/>
+          <w:lang w:val="en-US"/>
+        </w:rPr>
+        <w:t>[</w:t>
+      </w:r>
+      <w:r>
+        <w:rPr>
+          <w:rFonts w:cs="Tahoma"/>
+          <w:color w:val="000000" w:themeColor="text1"/>
+          <w:kern w:val="0"/>
+          <w:sz w:val="24"/>
+          <w:szCs w:val="24"/>
+          <w:lang w:val="en-US"/>
+        </w:rPr>
+        <w:t>0x</w:t>
+      </w:r>
+      <w:r>
+        <w:rPr>
+          <w:rFonts w:cs="Tahoma"/>
+          <w:color w:val="000000" w:themeColor="text1"/>
+          <w:kern w:val="0"/>
+          <w:sz w:val="24"/>
+          <w:szCs w:val="24"/>
+          <w:lang w:val="en-US"/>
+        </w:rPr>
+        <w:t>8000, 0x83FF</w:t>
+      </w:r>
+      <w:r>
+        <w:rPr>
+          <w:rFonts w:cs="Tahoma"/>
+          <w:color w:val="000000" w:themeColor="text1"/>
+          <w:kern w:val="0"/>
+          <w:sz w:val="24"/>
+          <w:szCs w:val="24"/>
+          <w:lang w:val="en-US"/>
+        </w:rPr>
+        <w:t>]</w:t>
+      </w:r>
+      <w:r>
+        <w:rPr>
+          <w:rFonts w:cs="Tahoma"/>
+          <w:color w:val="000000" w:themeColor="text1"/>
+          <w:kern w:val="0"/>
+          <w:sz w:val="24"/>
+          <w:szCs w:val="24"/>
+          <w:lang w:val="en-US"/>
+        </w:rPr>
+        <w:tab/>
+        <w:t>[0x8400, 0x87FF]</w:t>
+      </w:r>
+      <w:r>
+        <w:rPr>
+          <w:rFonts w:cs="Tahoma"/>
+          <w:color w:val="000000" w:themeColor="text1"/>
+          <w:kern w:val="0"/>
+          <w:sz w:val="24"/>
+          <w:szCs w:val="24"/>
+          <w:lang w:val="en-US"/>
+        </w:rPr>
+        <w:tab/>
+        <w:t>[</w:t>
+      </w:r>
+      <w:r>
+        <w:rPr>
+          <w:rFonts w:cs="Tahoma"/>
+          <w:color w:val="000000" w:themeColor="text1"/>
+          <w:kern w:val="0"/>
+          <w:sz w:val="24"/>
+          <w:szCs w:val="24"/>
+          <w:lang w:val="en-US"/>
+        </w:rPr>
+        <w:t>0xC000, 0</w:t>
+      </w:r>
+      <w:r>
+        <w:rPr>
+          <w:rFonts w:cs="Tahoma"/>
+          <w:color w:val="000000" w:themeColor="text1"/>
+          <w:kern w:val="0"/>
+          <w:sz w:val="24"/>
+          <w:szCs w:val="24"/>
+          <w:lang w:val="en-US"/>
+        </w:rPr>
+        <w:t>xC3FF]</w:t>
+      </w:r>
+      <w:r>
+        <w:rPr>
+          <w:rFonts w:cs="Tahoma"/>
+          <w:color w:val="000000" w:themeColor="text1"/>
+          <w:kern w:val="0"/>
+          <w:sz w:val="24"/>
+          <w:szCs w:val="24"/>
+          <w:lang w:val="en-US"/>
+        </w:rPr>
+        <w:tab/>
+        <w:t>[0xC400, 0xC7FF]</w:t>
+      </w:r>
+    </w:p>
+    <w:p>
+      <w:pPr>
+        <w:pStyle w:val="PargrafodaLista"/>
+        <w:jc w:val="both"/>
+        <w:rPr>
+          <w:rFonts w:cs="Tahoma"/>
+          <w:color w:val="000000" w:themeColor="text1"/>
+          <w:kern w:val="0"/>
+          <w:sz w:val="24"/>
+          <w:szCs w:val="24"/>
+          <w:lang w:val="en-US"/>
+        </w:rPr>
+      </w:pPr>
+      <w:r>
+        <w:rPr>
+          <w:rFonts w:cs="Tahoma"/>
+          <w:color w:val="000000" w:themeColor="text1"/>
+          <w:kern w:val="0"/>
+          <w:sz w:val="24"/>
+          <w:szCs w:val="24"/>
+          <w:lang w:val="en-US"/>
+        </w:rPr>
+        <w:t>1001 00</w:t>
+      </w:r>
+      <w:r>
+        <w:rPr>
+          <w:rFonts w:cs="Tahoma"/>
+          <w:color w:val="000000" w:themeColor="text1"/>
+          <w:kern w:val="0"/>
+          <w:sz w:val="24"/>
+          <w:szCs w:val="24"/>
+          <w:lang w:val="en-US"/>
+        </w:rPr>
+        <w:tab/>
+      </w:r>
+      <w:r>
+        <w:rPr>
+          <w:rFonts w:cs="Tahoma"/>
+          <w:color w:val="000000" w:themeColor="text1"/>
+          <w:kern w:val="0"/>
+          <w:sz w:val="24"/>
+          <w:szCs w:val="24"/>
+          <w:lang w:val="en-US"/>
+        </w:rPr>
+        <w:tab/>
+        <w:t>1001 01</w:t>
+      </w:r>
+      <w:r>
+        <w:rPr>
+          <w:rFonts w:cs="Tahoma"/>
+          <w:color w:val="000000" w:themeColor="text1"/>
+          <w:kern w:val="0"/>
+          <w:sz w:val="24"/>
+          <w:szCs w:val="24"/>
+          <w:lang w:val="en-US"/>
+        </w:rPr>
+        <w:tab/>
+      </w:r>
+      <w:r>
+        <w:rPr>
+          <w:rFonts w:cs="Tahoma"/>
+          <w:color w:val="000000" w:themeColor="text1"/>
+          <w:kern w:val="0"/>
+          <w:sz w:val="24"/>
+          <w:szCs w:val="24"/>
+          <w:lang w:val="en-US"/>
+        </w:rPr>
+        <w:tab/>
+        <w:t>1101 00</w:t>
+      </w:r>
+      <w:r>
+        <w:rPr>
+          <w:rFonts w:cs="Tahoma"/>
+          <w:color w:val="000000" w:themeColor="text1"/>
+          <w:kern w:val="0"/>
+          <w:sz w:val="24"/>
+          <w:szCs w:val="24"/>
+          <w:lang w:val="en-US"/>
+        </w:rPr>
+        <w:tab/>
+      </w:r>
+      <w:r>
+        <w:rPr>
+          <w:rFonts w:cs="Tahoma"/>
+          <w:color w:val="000000" w:themeColor="text1"/>
+          <w:kern w:val="0"/>
+          <w:sz w:val="24"/>
+          <w:szCs w:val="24"/>
+          <w:lang w:val="en-US"/>
+        </w:rPr>
+        <w:tab/>
+        <w:t>1101 01</w:t>
+      </w:r>
+    </w:p>
+    <w:p>
+      <w:pPr>
+        <w:pStyle w:val="PargrafodaLista"/>
+        <w:jc w:val="both"/>
+        <w:rPr>
+          <w:rFonts w:cs="Tahoma"/>
+          <w:color w:val="000000" w:themeColor="text1"/>
+          <w:kern w:val="0"/>
+          <w:sz w:val="24"/>
+          <w:szCs w:val="24"/>
+          <w:lang w:val="en-US"/>
+        </w:rPr>
+      </w:pPr>
+      <w:r>
+        <w:rPr>
+          <w:rFonts w:cs="Tahoma"/>
+          <w:color w:val="000000" w:themeColor="text1"/>
+          <w:kern w:val="0"/>
+          <w:sz w:val="24"/>
+          <w:szCs w:val="24"/>
+          <w:lang w:val="en-US"/>
+        </w:rPr>
+        <w:t>[</w:t>
+      </w:r>
+      <w:r>
+        <w:rPr>
+          <w:rFonts w:cs="Tahoma"/>
+          <w:color w:val="000000" w:themeColor="text1"/>
+          <w:kern w:val="0"/>
+          <w:sz w:val="24"/>
+          <w:szCs w:val="24"/>
+          <w:lang w:val="en-US"/>
+        </w:rPr>
+        <w:t>0x9000, 0x93FF</w:t>
+      </w:r>
+      <w:r>
+        <w:rPr>
+          <w:rFonts w:cs="Tahoma"/>
+          <w:color w:val="000000" w:themeColor="text1"/>
+          <w:kern w:val="0"/>
+          <w:sz w:val="24"/>
+          <w:szCs w:val="24"/>
+          <w:lang w:val="en-US"/>
+        </w:rPr>
+        <w:t>]</w:t>
+      </w:r>
+      <w:r>
+        <w:rPr>
+          <w:rFonts w:cs="Tahoma"/>
+          <w:color w:val="000000" w:themeColor="text1"/>
+          <w:kern w:val="0"/>
+          <w:sz w:val="24"/>
+          <w:szCs w:val="24"/>
+          <w:lang w:val="en-US"/>
+        </w:rPr>
+        <w:tab/>
+        <w:t>[0x9000</w:t>
+      </w:r>
+      <w:r>
+        <w:rPr>
+          <w:rFonts w:cs="Tahoma"/>
+          <w:color w:val="000000" w:themeColor="text1"/>
+          <w:kern w:val="0"/>
+          <w:sz w:val="24"/>
+          <w:szCs w:val="24"/>
+          <w:lang w:val="en-US"/>
+        </w:rPr>
+        <w:t>, 0x97FF</w:t>
+      </w:r>
+      <w:r>
+        <w:rPr>
+          <w:rFonts w:cs="Tahoma"/>
+          <w:color w:val="000000" w:themeColor="text1"/>
+          <w:kern w:val="0"/>
+          <w:sz w:val="24"/>
+          <w:szCs w:val="24"/>
+          <w:lang w:val="en-US"/>
+        </w:rPr>
+        <w:t>]</w:t>
+      </w:r>
+      <w:r>
+        <w:rPr>
+          <w:rFonts w:cs="Tahoma"/>
+          <w:color w:val="000000" w:themeColor="text1"/>
+          <w:kern w:val="0"/>
+          <w:sz w:val="24"/>
+          <w:szCs w:val="24"/>
+          <w:lang w:val="en-US"/>
+        </w:rPr>
+        <w:tab/>
+        <w:t>[0xD000, 0xD3FF]</w:t>
+      </w:r>
+      <w:r>
+        <w:rPr>
+          <w:rFonts w:cs="Tahoma"/>
+          <w:color w:val="000000" w:themeColor="text1"/>
+          <w:kern w:val="0"/>
+          <w:sz w:val="24"/>
+          <w:szCs w:val="24"/>
+          <w:lang w:val="en-US"/>
+        </w:rPr>
+        <w:tab/>
+        <w:t>[</w:t>
+      </w:r>
+      <w:r>
+        <w:rPr>
+          <w:rFonts w:cs="Tahoma"/>
+          <w:color w:val="000000" w:themeColor="text1"/>
+          <w:kern w:val="0"/>
+          <w:sz w:val="24"/>
+          <w:szCs w:val="24"/>
+          <w:lang w:val="en-US"/>
+        </w:rPr>
+        <w:t>0xD000, 0xD7FF</w:t>
+      </w:r>
+      <w:r>
+        <w:rPr>
+          <w:rFonts w:cs="Tahoma"/>
+          <w:color w:val="000000" w:themeColor="text1"/>
+          <w:kern w:val="0"/>
+          <w:sz w:val="24"/>
+          <w:szCs w:val="24"/>
+          <w:lang w:val="en-US"/>
+        </w:rPr>
+        <w:t>]</w:t>
+      </w:r>
+    </w:p>
+    <w:p>
+      <w:pPr>
+        <w:pStyle w:val="PargrafodaLista"/>
+        <w:numPr>
+          <w:ilvl w:val="0"/>
+          <w:numId w:val="1"/>
+        </w:numPr>
+        <w:jc w:val="both"/>
+        <w:rPr>
+          <w:rFonts w:cs="Tahoma"/>
+          <w:color w:val="000000" w:themeColor="text1"/>
+          <w:kern w:val="0"/>
+          <w:sz w:val="24"/>
+          <w:szCs w:val="24"/>
+          <w:lang w:val="en-US"/>
+        </w:rPr>
+      </w:pPr>
+      <w:r>
+        <w:rPr>
+          <w:rFonts w:cs="Tahoma"/>
+          <w:color w:val="000000" w:themeColor="text1"/>
+          <w:kern w:val="0"/>
+          <w:sz w:val="24"/>
+          <w:szCs w:val="24"/>
+          <w:lang w:val="en-US"/>
+        </w:rPr>
+        <w:t xml:space="preserve">a) </w:t>
+      </w:r>
+      <w:r>
+        <w:rPr>
+          <w:rFonts w:cs="Tahoma"/>
+          <w:color w:val="000000" w:themeColor="text1"/>
+          <w:kern w:val="0"/>
+          <w:sz w:val="24"/>
+          <w:szCs w:val="24"/>
+          <w:lang w:val="en-US"/>
+        </w:rPr>
+        <w:t>0X</w:t>
+      </w:r>
+      <w:r>
+        <w:rPr>
+          <w:rFonts w:cs="Tahoma"/>
+          <w:color w:val="000000" w:themeColor="text1"/>
+          <w:kern w:val="0"/>
+          <w:sz w:val="24"/>
+          <w:szCs w:val="24"/>
+          <w:lang w:val="en-US"/>
+        </w:rPr>
+        <w:t>1X</w:t>
+      </w:r>
+    </w:p>
+    <w:p>
+      <w:pPr>
+        <w:pStyle w:val="PargrafodaLista"/>
+        <w:jc w:val="both"/>
+        <w:rPr>
+          <w:rFonts w:cs="Tahoma"/>
+          <w:color w:val="000000" w:themeColor="text1"/>
+          <w:kern w:val="0"/>
+          <w:sz w:val="24"/>
+          <w:szCs w:val="24"/>
+          <w:lang w:val="en-US"/>
+        </w:rPr>
+      </w:pPr>
+      <w:r>
+        <w:rPr>
+          <w:rFonts w:cs="Tahoma"/>
+          <w:color w:val="000000" w:themeColor="text1"/>
+          <w:kern w:val="0"/>
+          <w:sz w:val="24"/>
+          <w:szCs w:val="24"/>
+          <w:lang w:val="en-US"/>
+        </w:rPr>
+        <w:t>0010</w:t>
+      </w:r>
+      <w:r>
+        <w:rPr>
+          <w:rFonts w:cs="Tahoma"/>
+          <w:color w:val="000000" w:themeColor="text1"/>
+          <w:kern w:val="0"/>
+          <w:sz w:val="24"/>
+          <w:szCs w:val="24"/>
+          <w:lang w:val="en-US"/>
+        </w:rPr>
+        <w:tab/>
+      </w:r>
+      <w:r>
+        <w:rPr>
+          <w:rFonts w:cs="Tahoma"/>
+          <w:color w:val="000000" w:themeColor="text1"/>
+          <w:kern w:val="0"/>
+          <w:sz w:val="24"/>
+          <w:szCs w:val="24"/>
+          <w:lang w:val="en-US"/>
+        </w:rPr>
+        <w:tab/>
+      </w:r>
+      <w:r>
+        <w:rPr>
+          <w:rFonts w:cs="Tahoma"/>
+          <w:color w:val="000000" w:themeColor="text1"/>
+          <w:kern w:val="0"/>
+          <w:sz w:val="24"/>
+          <w:szCs w:val="24"/>
+          <w:lang w:val="en-US"/>
+        </w:rPr>
+        <w:tab/>
+      </w:r>
+      <w:r>
+        <w:rPr>
+          <w:rFonts w:cs="Tahoma"/>
+          <w:color w:val="000000" w:themeColor="text1"/>
+          <w:kern w:val="0"/>
+          <w:sz w:val="24"/>
+          <w:szCs w:val="24"/>
+          <w:lang w:val="en-US"/>
+        </w:rPr>
+        <w:t>0011</w:t>
+      </w:r>
+      <w:r>
+        <w:rPr>
+          <w:rFonts w:cs="Tahoma"/>
+          <w:color w:val="000000" w:themeColor="text1"/>
+          <w:kern w:val="0"/>
+          <w:sz w:val="24"/>
+          <w:szCs w:val="24"/>
+          <w:lang w:val="en-US"/>
+        </w:rPr>
+        <w:tab/>
+      </w:r>
+      <w:r>
+        <w:rPr>
+          <w:rFonts w:cs="Tahoma"/>
+          <w:color w:val="000000" w:themeColor="text1"/>
+          <w:kern w:val="0"/>
+          <w:sz w:val="24"/>
+          <w:szCs w:val="24"/>
+          <w:lang w:val="en-US"/>
+        </w:rPr>
+        <w:tab/>
+      </w:r>
+      <w:r>
+        <w:rPr>
+          <w:rFonts w:cs="Tahoma"/>
+          <w:color w:val="000000" w:themeColor="text1"/>
+          <w:kern w:val="0"/>
+          <w:sz w:val="24"/>
+          <w:szCs w:val="24"/>
+          <w:lang w:val="en-US"/>
+        </w:rPr>
+        <w:tab/>
+      </w:r>
+      <w:r>
+        <w:rPr>
+          <w:rFonts w:cs="Tahoma"/>
+          <w:color w:val="000000" w:themeColor="text1"/>
+          <w:kern w:val="0"/>
+          <w:sz w:val="24"/>
+          <w:szCs w:val="24"/>
+          <w:lang w:val="en-US"/>
+        </w:rPr>
+        <w:t>0110</w:t>
+      </w:r>
+      <w:r>
+        <w:rPr>
+          <w:rFonts w:cs="Tahoma"/>
+          <w:color w:val="000000" w:themeColor="text1"/>
+          <w:kern w:val="0"/>
+          <w:sz w:val="24"/>
+          <w:szCs w:val="24"/>
+          <w:lang w:val="en-US"/>
+        </w:rPr>
+        <w:tab/>
+      </w:r>
+      <w:r>
+        <w:rPr>
+          <w:rFonts w:cs="Tahoma"/>
+          <w:color w:val="000000" w:themeColor="text1"/>
+          <w:kern w:val="0"/>
+          <w:sz w:val="24"/>
+          <w:szCs w:val="24"/>
+          <w:lang w:val="en-US"/>
+        </w:rPr>
+        <w:tab/>
+      </w:r>
+      <w:r>
+        <w:rPr>
+          <w:rFonts w:cs="Tahoma"/>
+          <w:color w:val="000000" w:themeColor="text1"/>
+          <w:kern w:val="0"/>
+          <w:sz w:val="24"/>
+          <w:szCs w:val="24"/>
+          <w:lang w:val="en-US"/>
+        </w:rPr>
+        <w:tab/>
+      </w:r>
+      <w:r>
+        <w:rPr>
+          <w:rFonts w:cs="Tahoma"/>
+          <w:color w:val="000000" w:themeColor="text1"/>
+          <w:kern w:val="0"/>
+          <w:sz w:val="24"/>
+          <w:szCs w:val="24"/>
+          <w:lang w:val="en-US"/>
+        </w:rPr>
+        <w:t>0111</w:t>
+      </w:r>
+    </w:p>
+    <w:p>
+      <w:pPr>
+        <w:pStyle w:val="PargrafodaLista"/>
+        <w:jc w:val="both"/>
+        <w:rPr>
+          <w:rFonts w:cs="Tahoma"/>
+          <w:color w:val="000000" w:themeColor="text1"/>
+          <w:kern w:val="0"/>
+          <w:sz w:val="24"/>
+          <w:szCs w:val="24"/>
+          <w:lang w:val="en-US"/>
+        </w:rPr>
+      </w:pPr>
+      <w:r>
+        <w:rPr>
+          <w:rFonts w:cs="Tahoma"/>
+          <w:color w:val="000000" w:themeColor="text1"/>
+          <w:kern w:val="0"/>
+          <w:sz w:val="24"/>
+          <w:szCs w:val="24"/>
+          <w:lang w:val="en-US"/>
+        </w:rPr>
+        <w:t>[0x</w:t>
+      </w:r>
+      <w:r>
+        <w:rPr>
+          <w:rFonts w:cs="Tahoma"/>
+          <w:color w:val="000000" w:themeColor="text1"/>
+          <w:kern w:val="0"/>
+          <w:sz w:val="24"/>
+          <w:szCs w:val="24"/>
+          <w:lang w:val="en-US"/>
+        </w:rPr>
+        <w:t>2000, 0x2FFF</w:t>
+      </w:r>
+      <w:r>
+        <w:rPr>
+          <w:rFonts w:cs="Tahoma"/>
+          <w:color w:val="000000" w:themeColor="text1"/>
+          <w:kern w:val="0"/>
+          <w:sz w:val="24"/>
+          <w:szCs w:val="24"/>
+          <w:lang w:val="en-US"/>
+        </w:rPr>
+        <w:t>]</w:t>
+      </w:r>
+      <w:r>
+        <w:rPr>
+          <w:rFonts w:cs="Tahoma"/>
+          <w:color w:val="000000" w:themeColor="text1"/>
+          <w:kern w:val="0"/>
+          <w:sz w:val="24"/>
+          <w:szCs w:val="24"/>
+          <w:lang w:val="en-US"/>
+        </w:rPr>
+        <w:tab/>
+        <w:t>[0x3000, 0x3FFF]</w:t>
+      </w:r>
+      <w:r>
+        <w:rPr>
+          <w:rFonts w:cs="Tahoma"/>
+          <w:color w:val="000000" w:themeColor="text1"/>
+          <w:kern w:val="0"/>
+          <w:sz w:val="24"/>
+          <w:szCs w:val="24"/>
+          <w:lang w:val="en-US"/>
+        </w:rPr>
+        <w:tab/>
+        <w:t>[0x</w:t>
+      </w:r>
+      <w:r>
+        <w:rPr>
+          <w:rFonts w:cs="Tahoma"/>
+          <w:color w:val="000000" w:themeColor="text1"/>
+          <w:kern w:val="0"/>
+          <w:sz w:val="24"/>
+          <w:szCs w:val="24"/>
+          <w:lang w:val="en-US"/>
+        </w:rPr>
+        <w:t>6000, 0x6FFF</w:t>
+      </w:r>
+      <w:r>
+        <w:rPr>
+          <w:rFonts w:cs="Tahoma"/>
+          <w:color w:val="000000" w:themeColor="text1"/>
+          <w:kern w:val="0"/>
+          <w:sz w:val="24"/>
+          <w:szCs w:val="24"/>
+          <w:lang w:val="en-US"/>
+        </w:rPr>
+        <w:t>]</w:t>
+      </w:r>
+      <w:r>
+        <w:rPr>
+          <w:rFonts w:cs="Tahoma"/>
+          <w:color w:val="000000" w:themeColor="text1"/>
+          <w:kern w:val="0"/>
+          <w:sz w:val="24"/>
+          <w:szCs w:val="24"/>
+          <w:lang w:val="en-US"/>
+        </w:rPr>
+        <w:tab/>
+        <w:t>[0x7000, 0x7FFF]</w:t>
+      </w:r>
+    </w:p>
+    <w:p>
+      <w:pPr>
+        <w:pStyle w:val="PargrafodaLista"/>
+        <w:jc w:val="both"/>
+        <w:rPr>
+          <w:rFonts w:cs="Tahoma"/>
+          <w:color w:val="000000" w:themeColor="text1"/>
+          <w:kern w:val="0"/>
+          <w:sz w:val="24"/>
+          <w:szCs w:val="24"/>
+          <w:lang w:val="en-US"/>
+        </w:rPr>
+      </w:pPr>
+      <w:r>
+        <w:rPr>
+          <w:rFonts w:cs="Tahoma"/>
+          <w:color w:val="000000" w:themeColor="text1"/>
+          <w:kern w:val="0"/>
+          <w:sz w:val="24"/>
+          <w:szCs w:val="24"/>
+          <w:lang w:val="en-US"/>
+        </w:rPr>
+        <w:t xml:space="preserve">b) </w:t>
+      </w:r>
+      <w:r>
+        <w:rPr>
+          <w:rFonts w:cs="Tahoma"/>
+          <w:color w:val="000000" w:themeColor="text1"/>
+          <w:kern w:val="0"/>
+          <w:sz w:val="24"/>
+          <w:szCs w:val="24"/>
+          <w:lang w:val="en-US"/>
+        </w:rPr>
+        <w:t>0x200E</w:t>
+      </w:r>
+      <w:r>
+        <w:rPr>
+          <w:rFonts w:cs="Tahoma"/>
+          <w:color w:val="000000" w:themeColor="text1"/>
+          <w:kern w:val="0"/>
+          <w:sz w:val="24"/>
+          <w:szCs w:val="24"/>
+          <w:lang w:val="en-US"/>
+        </w:rPr>
+        <w:t>, 0x300E, 0x600E, 0x700E</w:t>
+      </w:r>
+    </w:p>
+    <w:p>
+      <w:pPr>
+        <w:pStyle w:val="PargrafodaLista"/>
+        <w:numPr>
+          <w:ilvl w:val="0"/>
+          <w:numId w:val="1"/>
+        </w:numPr>
+        <w:jc w:val="both"/>
+        <w:rPr>
+          <w:rFonts w:cs="Tahoma"/>
+          <w:color w:val="000000" w:themeColor="text1"/>
+          <w:kern w:val="0"/>
+          <w:sz w:val="24"/>
+          <w:szCs w:val="24"/>
+          <w:lang w:val="en-US"/>
+        </w:rPr>
+      </w:pPr>
+      <w:r>
+        <w:rPr>
+          <w:rFonts w:cs="Tahoma"/>
+          <w:color w:val="000000" w:themeColor="text1"/>
+          <w:kern w:val="0"/>
+          <w:sz w:val="24"/>
+          <w:szCs w:val="24"/>
+          <w:lang w:val="en-US"/>
+        </w:rPr>
+        <w:t>CS = /A15 . /A14 . /A13 . /A12 . /A11 . /A10</w:t>
+      </w:r>
+    </w:p>
+    <w:p>
+      <w:pPr>
+        <w:pStyle w:val="PargrafodaLista"/>
+        <w:jc w:val="both"/>
+        <w:rPr>
+          <w:rFonts w:cs="Tahoma"/>
+          <w:color w:val="000000" w:themeColor="text1"/>
+          <w:kern w:val="0"/>
+          <w:sz w:val="24"/>
+          <w:szCs w:val="24"/>
+        </w:rPr>
+      </w:pPr>
+      <w:r>
+        <w:rPr>
+          <w:rFonts w:cs="Tahoma"/>
+          <w:color w:val="000000" w:themeColor="text1"/>
+          <w:kern w:val="0"/>
+          <w:sz w:val="24"/>
+          <w:szCs w:val="24"/>
+        </w:rPr>
+        <w:t>CS = /</w:t>
+      </w:r>
+      <w:r>
+        <w:rPr>
+          <w:rFonts w:cs="Tahoma"/>
+          <w:color w:val="000000" w:themeColor="text1"/>
+          <w:kern w:val="0"/>
+          <w:sz w:val="24"/>
+          <w:szCs w:val="24"/>
+        </w:rPr>
+        <w:t>A15</w:t>
+      </w:r>
+      <w:r>
+        <w:rPr>
+          <w:rFonts w:cs="Tahoma"/>
+          <w:color w:val="000000" w:themeColor="text1"/>
+          <w:kern w:val="0"/>
+          <w:sz w:val="24"/>
+          <w:szCs w:val="24"/>
+        </w:rPr>
+        <w:t xml:space="preserve"> </w:t>
+      </w:r>
+      <w:r>
+        <w:rPr>
+          <w:rFonts w:cs="Tahoma"/>
+          <w:color w:val="000000" w:themeColor="text1"/>
+          <w:kern w:val="0"/>
+          <w:sz w:val="24"/>
+          <w:szCs w:val="24"/>
+        </w:rPr>
+        <w:t>. /A14</w:t>
+      </w:r>
+      <w:r>
+        <w:rPr>
+          <w:rFonts w:cs="Tahoma"/>
+          <w:color w:val="000000" w:themeColor="text1"/>
+          <w:kern w:val="0"/>
+          <w:sz w:val="24"/>
+          <w:szCs w:val="24"/>
+        </w:rPr>
+        <w:t xml:space="preserve"> </w:t>
+      </w:r>
+      <w:r>
+        <w:rPr>
+          <w:rFonts w:cs="Tahoma"/>
+          <w:color w:val="000000" w:themeColor="text1"/>
+          <w:kern w:val="0"/>
+          <w:sz w:val="24"/>
+          <w:szCs w:val="24"/>
+        </w:rPr>
+        <w:t>. /A13 . /A12</w:t>
+      </w:r>
+      <w:r>
+        <w:rPr>
+          <w:rFonts w:cs="Tahoma"/>
+          <w:color w:val="000000" w:themeColor="text1"/>
+          <w:kern w:val="0"/>
+          <w:sz w:val="24"/>
+          <w:szCs w:val="24"/>
+        </w:rPr>
+        <w:t xml:space="preserve"> </w:t>
+      </w:r>
+      <w:r>
+        <w:rPr>
+          <w:rFonts w:cs="Tahoma"/>
+          <w:color w:val="000000" w:themeColor="text1"/>
+          <w:kern w:val="0"/>
+          <w:sz w:val="24"/>
+          <w:szCs w:val="24"/>
+        </w:rPr>
+        <w:t>. /A11</w:t>
+      </w:r>
+      <w:r>
+        <w:rPr>
+          <w:rFonts w:cs="Tahoma"/>
+          <w:color w:val="000000" w:themeColor="text1"/>
+          <w:kern w:val="0"/>
+          <w:sz w:val="24"/>
+          <w:szCs w:val="24"/>
+        </w:rPr>
+        <w:t xml:space="preserve"> </w:t>
+      </w:r>
+      <w:r>
+        <w:rPr>
+          <w:rFonts w:cs="Tahoma"/>
+          <w:color w:val="000000" w:themeColor="text1"/>
+          <w:kern w:val="0"/>
+          <w:sz w:val="24"/>
+          <w:szCs w:val="24"/>
+        </w:rPr>
+        <w:t>. A10 . A9</w:t>
+      </w:r>
+      <w:r>
+        <w:rPr>
+          <w:rFonts w:cs="Tahoma"/>
+          <w:color w:val="000000" w:themeColor="text1"/>
+          <w:kern w:val="0"/>
+          <w:sz w:val="24"/>
+          <w:szCs w:val="24"/>
+        </w:rPr>
+        <w:t xml:space="preserve"> . /A</w:t>
+      </w:r>
+      <w:r>
+        <w:rPr>
+          <w:rFonts w:cs="Tahoma"/>
+          <w:color w:val="000000" w:themeColor="text1"/>
+          <w:kern w:val="0"/>
+          <w:sz w:val="24"/>
+          <w:szCs w:val="24"/>
+        </w:rPr>
+        <w:t>8</w:t>
+      </w:r>
+    </w:p>
+    <w:p>
+      <w:pPr>
+        <w:pStyle w:val="PargrafodaLista"/>
+        <w:jc w:val="both"/>
+        <w:rPr>
+          <w:rFonts w:cs="Tahoma"/>
+          <w:color w:val="000000" w:themeColor="text1"/>
+          <w:kern w:val="0"/>
+          <w:sz w:val="24"/>
+          <w:szCs w:val="24"/>
+        </w:rPr>
+      </w:pPr>
+      <w:r>
+        <w:rPr>
+          <w:rFonts w:cs="Tahoma"/>
+          <w:color w:val="000000" w:themeColor="text1"/>
+          <w:kern w:val="0"/>
+          <w:sz w:val="24"/>
+          <w:szCs w:val="24"/>
+        </w:rPr>
+        <w:t xml:space="preserve">CS = </w:t>
+      </w:r>
+      <w:r>
+        <w:rPr>
+          <w:rFonts w:cs="Tahoma"/>
+          <w:color w:val="000000" w:themeColor="text1"/>
+          <w:kern w:val="0"/>
+          <w:sz w:val="24"/>
+          <w:szCs w:val="24"/>
+        </w:rPr>
+        <w:t>/A15</w:t>
+      </w:r>
+      <w:r>
+        <w:rPr>
+          <w:rFonts w:cs="Tahoma"/>
+          <w:color w:val="000000" w:themeColor="text1"/>
+          <w:kern w:val="0"/>
+          <w:sz w:val="24"/>
+          <w:szCs w:val="24"/>
+        </w:rPr>
+        <w:t xml:space="preserve"> </w:t>
+      </w:r>
+      <w:r>
+        <w:rPr>
+          <w:rFonts w:cs="Tahoma"/>
+          <w:color w:val="000000" w:themeColor="text1"/>
+          <w:kern w:val="0"/>
+          <w:sz w:val="24"/>
+          <w:szCs w:val="24"/>
+        </w:rPr>
+        <w:t>. /A14</w:t>
+      </w:r>
+      <w:r>
+        <w:rPr>
+          <w:rFonts w:cs="Tahoma"/>
+          <w:color w:val="000000" w:themeColor="text1"/>
+          <w:kern w:val="0"/>
+          <w:sz w:val="24"/>
+          <w:szCs w:val="24"/>
+        </w:rPr>
+        <w:t xml:space="preserve"> </w:t>
+      </w:r>
+      <w:r>
+        <w:rPr>
+          <w:rFonts w:cs="Tahoma"/>
+          <w:color w:val="000000" w:themeColor="text1"/>
+          <w:kern w:val="0"/>
+          <w:sz w:val="24"/>
+          <w:szCs w:val="24"/>
+        </w:rPr>
+        <w:t>. /A13 . /A12</w:t>
+      </w:r>
+      <w:r>
+        <w:rPr>
+          <w:rFonts w:cs="Tahoma"/>
+          <w:color w:val="000000" w:themeColor="text1"/>
+          <w:kern w:val="0"/>
+          <w:sz w:val="24"/>
+          <w:szCs w:val="24"/>
+        </w:rPr>
+        <w:t xml:space="preserve"> </w:t>
+      </w:r>
+      <w:r>
+        <w:rPr>
+          <w:rFonts w:cs="Tahoma"/>
+          <w:color w:val="000000" w:themeColor="text1"/>
+          <w:kern w:val="0"/>
+          <w:sz w:val="24"/>
+          <w:szCs w:val="24"/>
+        </w:rPr>
+        <w:t>. /A11</w:t>
+      </w:r>
+      <w:r>
+        <w:rPr>
+          <w:rFonts w:cs="Tahoma"/>
+          <w:color w:val="000000" w:themeColor="text1"/>
+          <w:kern w:val="0"/>
+          <w:sz w:val="24"/>
+          <w:szCs w:val="24"/>
+        </w:rPr>
+        <w:t xml:space="preserve"> </w:t>
+      </w:r>
+      <w:r>
+        <w:rPr>
+          <w:rFonts w:cs="Tahoma"/>
+          <w:color w:val="000000" w:themeColor="text1"/>
+          <w:kern w:val="0"/>
+          <w:sz w:val="24"/>
+          <w:szCs w:val="24"/>
+        </w:rPr>
+        <w:t xml:space="preserve">. A10 . </w:t>
+      </w:r>
+      <w:r>
+        <w:rPr>
+          <w:rFonts w:cs="Tahoma"/>
+          <w:color w:val="000000" w:themeColor="text1"/>
+          <w:kern w:val="0"/>
+          <w:sz w:val="24"/>
+          <w:szCs w:val="24"/>
+        </w:rPr>
+        <w:t>/</w:t>
+      </w:r>
+      <w:r>
+        <w:rPr>
+          <w:rFonts w:cs="Tahoma"/>
+          <w:color w:val="000000" w:themeColor="text1"/>
+          <w:kern w:val="0"/>
+          <w:sz w:val="24"/>
+          <w:szCs w:val="24"/>
+        </w:rPr>
+        <w:t>A9 . A</w:t>
+      </w:r>
+      <w:r>
+        <w:rPr>
+          <w:rFonts w:cs="Tahoma"/>
+          <w:color w:val="000000" w:themeColor="text1"/>
+          <w:kern w:val="0"/>
+          <w:sz w:val="24"/>
+          <w:szCs w:val="24"/>
+        </w:rPr>
+        <w:t>8</w:t>
+      </w:r>
+    </w:p>
+    <w:p>
+      <w:pPr>
+        <w:pStyle w:val="PargrafodaLista"/>
+        <w:jc w:val="both"/>
+        <w:rPr>
+          <w:rFonts w:cs="Tahoma"/>
+          <w:color w:val="000000" w:themeColor="text1"/>
+          <w:kern w:val="0"/>
+          <w:sz w:val="24"/>
+          <w:szCs w:val="24"/>
+        </w:rPr>
+      </w:pPr>
+      <w:r>
+        <w:rPr>
+          <w:rFonts w:cs="Tahoma"/>
+          <w:color w:val="000000" w:themeColor="text1"/>
+          <w:kern w:val="0"/>
+          <w:sz w:val="24"/>
+          <w:szCs w:val="24"/>
+        </w:rPr>
+        <w:t xml:space="preserve">CS = </w:t>
+      </w:r>
+      <w:r>
+        <w:rPr>
+          <w:rFonts w:cs="Tahoma"/>
+          <w:color w:val="000000" w:themeColor="text1"/>
+          <w:kern w:val="0"/>
+          <w:sz w:val="24"/>
+          <w:szCs w:val="24"/>
+        </w:rPr>
+        <w:t>A15</w:t>
+      </w:r>
+      <w:r>
+        <w:rPr>
+          <w:rFonts w:cs="Tahoma"/>
+          <w:color w:val="000000" w:themeColor="text1"/>
+          <w:kern w:val="0"/>
+          <w:sz w:val="24"/>
+          <w:szCs w:val="24"/>
+        </w:rPr>
+        <w:t xml:space="preserve"> </w:t>
+      </w:r>
+      <w:r>
+        <w:rPr>
+          <w:rFonts w:cs="Tahoma"/>
+          <w:color w:val="000000" w:themeColor="text1"/>
+          <w:kern w:val="0"/>
+          <w:sz w:val="24"/>
+          <w:szCs w:val="24"/>
+        </w:rPr>
+        <w:t>.</w:t>
+      </w:r>
+      <w:r>
+        <w:rPr>
+          <w:rFonts w:cs="Tahoma"/>
+          <w:color w:val="000000" w:themeColor="text1"/>
+          <w:kern w:val="0"/>
+          <w:sz w:val="24"/>
+          <w:szCs w:val="24"/>
+        </w:rPr>
+        <w:t xml:space="preserve"> </w:t>
+      </w:r>
+      <w:r>
+        <w:rPr>
+          <w:rFonts w:cs="Tahoma"/>
+          <w:color w:val="000000" w:themeColor="text1"/>
+          <w:kern w:val="0"/>
+          <w:sz w:val="24"/>
+          <w:szCs w:val="24"/>
+        </w:rPr>
+        <w:t>A14</w:t>
+      </w:r>
+      <w:r>
+        <w:rPr>
+          <w:rFonts w:cs="Tahoma"/>
+          <w:color w:val="000000" w:themeColor="text1"/>
+          <w:kern w:val="0"/>
+          <w:sz w:val="24"/>
+          <w:szCs w:val="24"/>
+        </w:rPr>
+        <w:t xml:space="preserve"> </w:t>
+      </w:r>
+      <w:r>
+        <w:rPr>
+          <w:rFonts w:cs="Tahoma"/>
+          <w:color w:val="000000" w:themeColor="text1"/>
+          <w:kern w:val="0"/>
+          <w:sz w:val="24"/>
+          <w:szCs w:val="24"/>
+        </w:rPr>
+        <w:t>. A13 . A12</w:t>
+      </w:r>
+      <w:r>
+        <w:rPr>
+          <w:rFonts w:cs="Tahoma"/>
+          <w:color w:val="000000" w:themeColor="text1"/>
+          <w:kern w:val="0"/>
+          <w:sz w:val="24"/>
+          <w:szCs w:val="24"/>
+        </w:rPr>
+        <w:t xml:space="preserve"> </w:t>
+      </w:r>
+      <w:r>
+        <w:rPr>
+          <w:rFonts w:cs="Tahoma"/>
+          <w:color w:val="000000" w:themeColor="text1"/>
+          <w:kern w:val="0"/>
+          <w:sz w:val="24"/>
+          <w:szCs w:val="24"/>
+        </w:rPr>
+        <w:t>. A11</w:t>
+      </w:r>
+      <w:r>
+        <w:rPr>
+          <w:rFonts w:cs="Tahoma"/>
+          <w:color w:val="000000" w:themeColor="text1"/>
+          <w:kern w:val="0"/>
+          <w:sz w:val="24"/>
+          <w:szCs w:val="24"/>
+        </w:rPr>
+        <w:t xml:space="preserve"> </w:t>
+      </w:r>
+      <w:r>
+        <w:rPr>
+          <w:rFonts w:cs="Tahoma"/>
+          <w:color w:val="000000" w:themeColor="text1"/>
+          <w:kern w:val="0"/>
+          <w:sz w:val="24"/>
+          <w:szCs w:val="24"/>
+        </w:rPr>
+        <w:t xml:space="preserve">. </w:t>
+      </w:r>
+      <w:r>
+        <w:rPr>
+          <w:rFonts w:cs="Tahoma"/>
+          <w:color w:val="000000" w:themeColor="text1"/>
+          <w:kern w:val="0"/>
+          <w:sz w:val="24"/>
+          <w:szCs w:val="24"/>
+        </w:rPr>
+        <w:t>/</w:t>
+      </w:r>
+      <w:r>
+        <w:rPr>
+          <w:rFonts w:cs="Tahoma"/>
+          <w:color w:val="000000" w:themeColor="text1"/>
+          <w:kern w:val="0"/>
+          <w:sz w:val="24"/>
+          <w:szCs w:val="24"/>
+        </w:rPr>
+        <w:t xml:space="preserve">A10 . </w:t>
+      </w:r>
+      <w:r>
+        <w:rPr>
+          <w:rFonts w:cs="Tahoma"/>
+          <w:color w:val="000000" w:themeColor="text1"/>
+          <w:kern w:val="0"/>
+          <w:sz w:val="24"/>
+          <w:szCs w:val="24"/>
+        </w:rPr>
+        <w:t>/</w:t>
+      </w:r>
+      <w:r>
+        <w:rPr>
+          <w:rFonts w:cs="Tahoma"/>
+          <w:color w:val="000000" w:themeColor="text1"/>
+          <w:kern w:val="0"/>
+          <w:sz w:val="24"/>
+          <w:szCs w:val="24"/>
+        </w:rPr>
+        <w:t>A9 . /A</w:t>
+      </w:r>
+      <w:r>
+        <w:rPr>
+          <w:rFonts w:cs="Tahoma"/>
+          <w:color w:val="000000" w:themeColor="text1"/>
+          <w:kern w:val="0"/>
+          <w:sz w:val="24"/>
+          <w:szCs w:val="24"/>
+        </w:rPr>
+        <w:t>8</w:t>
+      </w:r>
+    </w:p>
+    <w:p>
+      <w:pPr>
+        <w:pStyle w:val="PargrafodaLista"/>
+        <w:numPr>
+          <w:ilvl w:val="0"/>
+          <w:numId w:val="1"/>
+        </w:numPr>
+        <w:jc w:val="both"/>
+        <w:rPr>
+          <w:rFonts w:cs="Tahoma"/>
+          <w:color w:val="000000" w:themeColor="text1"/>
+          <w:kern w:val="0"/>
+          <w:sz w:val="24"/>
+          <w:szCs w:val="24"/>
+        </w:rPr>
+      </w:pPr>
+      <w:r>
+        <w:rPr>
+          <w:rFonts w:cs="Tahoma"/>
+          <w:color w:val="000000" w:themeColor="text1"/>
+          <w:kern w:val="0"/>
+          <w:sz w:val="24"/>
+          <w:szCs w:val="24"/>
+        </w:rPr>
+        <w:t>.</w:t>
+      </w:r>
+    </w:p>
+    <w:p>
+      <w:pPr>
+        <w:pStyle w:val="PargrafodaLista"/>
+        <w:numPr>
+          <w:ilvl w:val="0"/>
+          <w:numId w:val="1"/>
+        </w:numPr>
+        <w:jc w:val="both"/>
+        <w:rPr>
+          <w:rFonts w:cs="Tahoma"/>
+          <w:color w:val="000000" w:themeColor="text1"/>
+          <w:kern w:val="0"/>
+          <w:sz w:val="24"/>
+          <w:szCs w:val="24"/>
+        </w:rPr>
+      </w:pPr>
+      <w:r>
+        <w:rPr>
+          <w:rFonts w:cs="Tahoma"/>
+          <w:color w:val="000000" w:themeColor="text1"/>
+          <w:kern w:val="0"/>
+          <w:sz w:val="24"/>
+          <w:szCs w:val="24"/>
+        </w:rPr>
+        <w:t>.</w:t>
+      </w:r>
+    </w:p>
+    <w:p>
+      <w:pPr>
+        <w:pStyle w:val="PargrafodaLista"/>
+        <w:numPr>
+          <w:ilvl w:val="0"/>
+          <w:numId w:val="1"/>
+        </w:numPr>
+        <w:jc w:val="both"/>
+        <w:rPr>
+          <w:rFonts w:cs="Tahoma"/>
+          <w:color w:val="000000" w:themeColor="text1"/>
+          <w:kern w:val="0"/>
+          <w:sz w:val="24"/>
+          <w:szCs w:val="24"/>
+        </w:rPr>
+      </w:pPr>
+      <w:r>
+        <w:rPr>
+          <w:rFonts w:cs="Tahoma"/>
+          <w:color w:val="000000" w:themeColor="text1"/>
+          <w:kern w:val="0"/>
+          <w:sz w:val="24"/>
+          <w:szCs w:val="24"/>
+        </w:rPr>
+        <w:t>.</w:t>
+      </w:r>
+    </w:p>
+    <w:p>
+      <w:pPr>
+        <w:pStyle w:val="PargrafodaLista"/>
+        <w:numPr>
+          <w:ilvl w:val="0"/>
+          <w:numId w:val="1"/>
+        </w:numPr>
+        <w:jc w:val="both"/>
+        <w:rPr>
+          <w:rFonts w:cs="Tahoma"/>
+          <w:color w:val="000000" w:themeColor="text1"/>
+          <w:kern w:val="0"/>
+          <w:sz w:val="24"/>
+          <w:szCs w:val="24"/>
+        </w:rPr>
+      </w:pPr>
+      <w:r>
+        <w:rPr>
+          <w:rFonts w:cs="Tahoma"/>
+          <w:color w:val="000000" w:themeColor="text1"/>
+          <w:kern w:val="0"/>
+          <w:sz w:val="24"/>
+          <w:szCs w:val="24"/>
+        </w:rPr>
+        <w:t>.</w:t>
+      </w:r>
+    </w:p>
+    <w:p>
+      <w:pPr>
+        <w:pStyle w:val="PargrafodaLista"/>
+        <w:numPr>
+          <w:ilvl w:val="0"/>
+          <w:numId w:val="1"/>
+        </w:numPr>
+        <w:jc w:val="both"/>
+        <w:rPr>
+          <w:rFonts w:cs="Tahoma"/>
+          <w:color w:val="000000" w:themeColor="text1"/>
+          <w:kern w:val="0"/>
+          <w:sz w:val="24"/>
+          <w:szCs w:val="24"/>
+        </w:rPr>
+      </w:pPr>
+      <w:r>
+        <w:rPr>
+          <w:rFonts w:cs="Tahoma"/>
+          <w:color w:val="000000" w:themeColor="text1"/>
+          <w:kern w:val="0"/>
+          <w:sz w:val="24"/>
+          <w:szCs w:val="24"/>
+        </w:rPr>
+        <w:t>CE = /A15 . /</w:t>
+      </w:r>
+      <w:r>
+        <w:rPr>
+          <w:rFonts w:cs="Tahoma"/>
+          <w:color w:val="000000" w:themeColor="text1"/>
+          <w:kern w:val="0"/>
+          <w:sz w:val="24"/>
+          <w:szCs w:val="24"/>
+        </w:rPr>
+        <w:t>A14 . A12</w:t>
+      </w:r>
+    </w:p>
+    <w:p>
+      <w:pPr>
+        <w:pStyle w:val="PargrafodaLista"/>
+        <w:jc w:val="both"/>
+        <w:rPr>
+          <w:rFonts w:cs="Tahoma"/>
+          <w:color w:val="000000" w:themeColor="text1"/>
+          <w:kern w:val="0"/>
+          <w:sz w:val="24"/>
+          <w:szCs w:val="24"/>
+        </w:rPr>
+      </w:pPr>
+      <w:r>
+        <w:rPr>
+          <w:rFonts w:cs="Tahoma"/>
+          <w:color w:val="000000" w:themeColor="text1"/>
+          <w:kern w:val="0"/>
+          <w:sz w:val="24"/>
+          <w:szCs w:val="24"/>
+        </w:rPr>
+        <w:t>0</w:t>
+      </w:r>
+      <w:r>
+        <w:rPr>
+          <w:rFonts w:cs="Tahoma"/>
+          <w:color w:val="000000" w:themeColor="text1"/>
+          <w:kern w:val="0"/>
+          <w:sz w:val="24"/>
+          <w:szCs w:val="24"/>
+        </w:rPr>
+        <w:t>0</w:t>
+      </w:r>
+      <w:r>
+        <w:rPr>
+          <w:rFonts w:cs="Tahoma"/>
+          <w:color w:val="000000" w:themeColor="text1"/>
+          <w:kern w:val="0"/>
+          <w:sz w:val="24"/>
+          <w:szCs w:val="24"/>
+        </w:rPr>
+        <w:t>0</w:t>
+      </w:r>
+      <w:r>
+        <w:rPr>
+          <w:rFonts w:cs="Tahoma"/>
+          <w:color w:val="000000" w:themeColor="text1"/>
+          <w:kern w:val="0"/>
+          <w:sz w:val="24"/>
+          <w:szCs w:val="24"/>
+        </w:rPr>
+        <w:t>1</w:t>
+      </w:r>
+      <w:r>
+        <w:rPr>
+          <w:rFonts w:cs="Tahoma"/>
+          <w:color w:val="000000" w:themeColor="text1"/>
+          <w:kern w:val="0"/>
+          <w:sz w:val="24"/>
+          <w:szCs w:val="24"/>
+        </w:rPr>
+        <w:tab/>
+      </w:r>
+      <w:r>
+        <w:rPr>
+          <w:rFonts w:cs="Tahoma"/>
+          <w:color w:val="000000" w:themeColor="text1"/>
+          <w:kern w:val="0"/>
+          <w:sz w:val="24"/>
+          <w:szCs w:val="24"/>
+        </w:rPr>
+        <w:tab/>
+      </w:r>
+      <w:r>
+        <w:rPr>
+          <w:rFonts w:cs="Tahoma"/>
+          <w:color w:val="000000" w:themeColor="text1"/>
+          <w:kern w:val="0"/>
+          <w:sz w:val="24"/>
+          <w:szCs w:val="24"/>
+        </w:rPr>
+        <w:tab/>
+        <w:t>0</w:t>
+      </w:r>
+      <w:r>
+        <w:rPr>
+          <w:rFonts w:cs="Tahoma"/>
+          <w:color w:val="000000" w:themeColor="text1"/>
+          <w:kern w:val="0"/>
+          <w:sz w:val="24"/>
+          <w:szCs w:val="24"/>
+        </w:rPr>
+        <w:t>011</w:t>
+      </w:r>
+    </w:p>
+    <w:p>
+      <w:pPr>
+        <w:pStyle w:val="PargrafodaLista"/>
+        <w:jc w:val="both"/>
+        <w:rPr>
+          <w:rFonts w:cs="Tahoma"/>
+          <w:color w:val="000000" w:themeColor="text1"/>
+          <w:kern w:val="0"/>
+          <w:sz w:val="24"/>
+          <w:szCs w:val="24"/>
+        </w:rPr>
+      </w:pPr>
+      <w:r>
+        <w:rPr>
+          <w:rFonts w:cs="Tahoma"/>
+          <w:color w:val="000000" w:themeColor="text1"/>
+          <w:kern w:val="0"/>
+          <w:sz w:val="24"/>
+          <w:szCs w:val="24"/>
+        </w:rPr>
+        <w:t>[</w:t>
+      </w:r>
+      <w:r>
+        <w:rPr>
+          <w:rFonts w:cs="Tahoma"/>
+          <w:color w:val="000000" w:themeColor="text1"/>
+          <w:kern w:val="0"/>
+          <w:sz w:val="24"/>
+          <w:szCs w:val="24"/>
+        </w:rPr>
+        <w:t>0x1000, 0x1FFF</w:t>
+      </w:r>
+      <w:r>
+        <w:rPr>
+          <w:rFonts w:cs="Tahoma"/>
+          <w:color w:val="000000" w:themeColor="text1"/>
+          <w:kern w:val="0"/>
+          <w:sz w:val="24"/>
+          <w:szCs w:val="24"/>
+        </w:rPr>
+        <w:t>]</w:t>
+      </w:r>
+      <w:r>
+        <w:rPr>
+          <w:rFonts w:cs="Tahoma"/>
+          <w:color w:val="000000" w:themeColor="text1"/>
+          <w:kern w:val="0"/>
+          <w:sz w:val="24"/>
+          <w:szCs w:val="24"/>
+        </w:rPr>
+        <w:tab/>
+        <w:t>[0x3000, 0x3FFF]</w:t>
+      </w:r>
+    </w:p>
+    <w:p>
+      <w:pPr>
+        <w:pStyle w:val="PargrafodaLista"/>
+        <w:numPr>
+          <w:ilvl w:val="0"/>
+          <w:numId w:val="1"/>
+        </w:numPr>
+        <w:jc w:val="both"/>
+        <w:rPr>
+          <w:rFonts w:cs="Tahoma"/>
+          <w:color w:val="000000" w:themeColor="text1"/>
+          <w:kern w:val="0"/>
+          <w:sz w:val="24"/>
+          <w:szCs w:val="24"/>
+        </w:rPr>
+      </w:pPr>
+      <w:r>
+        <w:rPr>
+          <w:rFonts w:cs="Tahoma"/>
+          <w:color w:val="000000" w:themeColor="text1"/>
+          <w:kern w:val="0"/>
+          <w:sz w:val="24"/>
+          <w:szCs w:val="24"/>
+        </w:rPr>
+        <w:t>.</w:t>
+      </w:r>
+    </w:p>
+    <w:p>
+      <w:pPr>
+        <w:pStyle w:val="PargrafodaLista"/>
+        <w:numPr>
+          <w:ilvl w:val="0"/>
+          <w:numId w:val="1"/>
+        </w:numPr>
+        <w:jc w:val="both"/>
+        <w:rPr>
+          <w:rFonts w:cs="Tahoma"/>
+          <w:color w:val="000000" w:themeColor="text1"/>
+          <w:kern w:val="0"/>
+          <w:sz w:val="24"/>
+          <w:szCs w:val="24"/>
+        </w:rPr>
+      </w:pPr>
+      <w:r>
+        <w:rPr>
+          <w:rFonts w:cs="Tahoma"/>
+          <w:color w:val="000000" w:themeColor="text1"/>
+          <w:kern w:val="0"/>
+          <w:sz w:val="24"/>
+          <w:szCs w:val="24"/>
+        </w:rPr>
+        <w:t>.</w:t>
+      </w:r>
+    </w:p>
+    <w:p>
+      <w:pPr>
+        <w:pStyle w:val="PargrafodaLista"/>
+        <w:numPr>
+          <w:ilvl w:val="0"/>
+          <w:numId w:val="1"/>
+        </w:numPr>
+        <w:jc w:val="both"/>
+        <w:rPr>
+          <w:rFonts w:cs="Tahoma"/>
+          <w:color w:val="000000" w:themeColor="text1"/>
+          <w:kern w:val="0"/>
+          <w:sz w:val="24"/>
+          <w:szCs w:val="24"/>
+        </w:rPr>
+      </w:pPr>
+      <w:r>
+        <w:rPr>
+          <w:rFonts w:cs="Tahoma"/>
+          <w:color w:val="000000" w:themeColor="text1"/>
+          <w:kern w:val="0"/>
+          <w:sz w:val="24"/>
+          <w:szCs w:val="24"/>
+        </w:rPr>
+        <w:t>.</w:t>
+      </w:r>
+    </w:p>
+    <w:p>
+      <w:pPr>
+        <w:pStyle w:val="PargrafodaLista"/>
+        <w:numPr>
+          <w:ilvl w:val="0"/>
+          <w:numId w:val="1"/>
+        </w:numPr>
+        <w:jc w:val="both"/>
+        <w:rPr>
+          <w:rFonts w:cs="Tahoma"/>
+          <w:color w:val="000000" w:themeColor="text1"/>
+          <w:kern w:val="0"/>
+          <w:sz w:val="24"/>
+          <w:szCs w:val="24"/>
+        </w:rPr>
+      </w:pPr>
+      <w:r>
+        <w:rPr>
+          <w:rFonts w:cs="Tahoma"/>
+          <w:color w:val="000000" w:themeColor="text1"/>
+          <w:kern w:val="0"/>
+          <w:sz w:val="24"/>
+          <w:szCs w:val="24"/>
+        </w:rPr>
+        <w:t>.</w:t>
+      </w:r>
+    </w:p>
+    <w:p>
+      <w:pPr>
+        <w:pStyle w:val="PargrafodaLista"/>
+        <w:numPr>
+          <w:ilvl w:val="0"/>
+          <w:numId w:val="1"/>
+        </w:numPr>
+        <w:jc w:val="both"/>
+        <w:rPr>
+          <w:rFonts w:cs="Tahoma"/>
+          <w:color w:val="000000" w:themeColor="text1"/>
+          <w:kern w:val="0"/>
+          <w:sz w:val="24"/>
+          <w:szCs w:val="24"/>
+        </w:rPr>
+      </w:pPr>
+      <w:r>
+        <w:rPr>
+          <w:rFonts w:cs="Tahoma"/>
+          <w:color w:val="000000" w:themeColor="text1"/>
+          <w:kern w:val="0"/>
+          <w:sz w:val="24"/>
+          <w:szCs w:val="24"/>
+        </w:rPr>
+        <w:t>.</w:t>
+      </w:r>
+    </w:p>
+    <w:p>
+      <w:pPr>
+        <w:pStyle w:val="PargrafodaLista"/>
+        <w:numPr>
+          <w:ilvl w:val="0"/>
+          <w:numId w:val="1"/>
+        </w:numPr>
+        <w:jc w:val="both"/>
+        <w:rPr>
+          <w:rFonts w:cs="Tahoma"/>
+          <w:color w:val="000000" w:themeColor="text1"/>
+          <w:kern w:val="0"/>
+          <w:sz w:val="24"/>
+          <w:szCs w:val="24"/>
+        </w:rPr>
+      </w:pPr>
+      <w:r>
+        <w:rPr>
+          <w:rFonts w:cs="Tahoma"/>
+          <w:color w:val="000000" w:themeColor="text1"/>
+          <w:kern w:val="0"/>
+          <w:sz w:val="24"/>
+          <w:szCs w:val="24"/>
+        </w:rPr>
+        <w:t>.</w:t>
+      </w:r>
+    </w:p>
+    <w:p>
+      <w:pPr>
+        <w:pStyle w:val="PargrafodaLista"/>
+        <w:numPr>
+          <w:ilvl w:val="0"/>
+          <w:numId w:val="1"/>
+        </w:numPr>
+        <w:jc w:val="both"/>
+        <w:rPr>
+          <w:rFonts w:cs="Tahoma"/>
+          <w:color w:val="000000" w:themeColor="text1"/>
+          <w:kern w:val="0"/>
+          <w:sz w:val="24"/>
+          <w:szCs w:val="24"/>
+        </w:rPr>
+      </w:pPr>
+      <w:r>
+        <w:rPr>
+          <w:rFonts w:cs="Tahoma"/>
+          <w:color w:val="000000" w:themeColor="text1"/>
+          <w:kern w:val="0"/>
+          <w:sz w:val="24"/>
+          <w:szCs w:val="24"/>
+        </w:rPr>
+        <w:t>.</w:t>
+      </w:r>
+    </w:p>
+    <w:p>
+      <w:pPr>
+        <w:jc w:val="both"/>
+        <w:rPr>
+          <w:rFonts w:cs="Tahoma"/>
+          <w:color w:val="000000" w:themeColor="text1"/>
+          <w:kern w:val="0"/>
+          <w:sz w:val="24"/>
+          <w:szCs w:val="24"/>
+        </w:rPr>
+      </w:pPr>
+    </w:p>
+    <w:p>
+      <w:pPr>
+        <w:pStyle w:val="PargrafodaLista"/>
+        <w:numPr>
+          <w:ilvl w:val="0"/>
+          <w:numId w:val="1"/>
+        </w:numPr>
+        <w:jc w:val="both"/>
+        <w:rPr>
+          <w:rFonts w:cs="Tahoma"/>
+          <w:color w:val="000000" w:themeColor="text1"/>
+          <w:kern w:val="0"/>
+          <w:sz w:val="24"/>
+          <w:szCs w:val="24"/>
+        </w:rPr>
+      </w:pPr>
+      <w:r>
+        <w:rPr>
+          <w:rFonts w:cs="Tahoma"/>
+          <w:color w:val="000000" w:themeColor="text1"/>
+          <w:kern w:val="0"/>
+          <w:sz w:val="24"/>
+          <w:szCs w:val="24"/>
+        </w:rPr>
+        <w:t>a) Implementação mais simples.</w:t>
+      </w:r>
+    </w:p>
+    <w:p>
+      <w:pPr>
+        <w:pStyle w:val="PargrafodaLista"/>
+        <w:jc w:val="both"/>
+        <w:rPr>
+          <w:rFonts w:cs="Tahoma"/>
+          <w:color w:val="000000" w:themeColor="text1"/>
+          <w:kern w:val="0"/>
+          <w:sz w:val="24"/>
+          <w:szCs w:val="24"/>
+        </w:rPr>
+      </w:pPr>
+      <w:r>
+        <w:rPr>
+          <w:rFonts w:cs="Tahoma"/>
+          <w:color w:val="000000" w:themeColor="text1"/>
+          <w:kern w:val="0"/>
+          <w:sz w:val="24"/>
+          <w:szCs w:val="24"/>
+        </w:rPr>
+        <w:t xml:space="preserve">b) </w:t>
+      </w:r>
+      <w:r>
+        <w:rPr>
+          <w:rFonts w:cs="Tahoma"/>
+          <w:color w:val="000000" w:themeColor="text1"/>
+          <w:kern w:val="0"/>
+          <w:sz w:val="24"/>
+          <w:szCs w:val="24"/>
+        </w:rPr>
+        <w:t>Existe pelo menos um fio porque os dados só podem seguir numa direção.</w:t>
+      </w:r>
+    </w:p>
+    <w:p>
+      <w:pPr>
+        <w:pStyle w:val="PargrafodaLista"/>
+        <w:jc w:val="both"/>
+        <w:rPr>
+          <w:rFonts w:cs="Tahoma"/>
+          <w:color w:val="000000" w:themeColor="text1"/>
+          <w:kern w:val="0"/>
+          <w:sz w:val="24"/>
+          <w:szCs w:val="24"/>
+        </w:rPr>
+      </w:pPr>
+      <w:r>
+        <w:rPr>
+          <w:rFonts w:cs="Tahoma"/>
+          <w:color w:val="000000" w:themeColor="text1"/>
+          <w:kern w:val="0"/>
+          <w:sz w:val="24"/>
+          <w:szCs w:val="24"/>
+        </w:rPr>
+        <w:t>c) Menor porque é mais simples e consome menos recursos.</w:t>
+      </w:r>
+    </w:p>
+    <w:p>
+      <w:pPr>
+        <w:pStyle w:val="PargrafodaLista"/>
+        <w:jc w:val="both"/>
+        <w:rPr>
+          <w:rFonts w:cs="Tahoma"/>
+          <w:color w:val="000000" w:themeColor="text1"/>
+          <w:kern w:val="0"/>
+          <w:sz w:val="24"/>
+          <w:szCs w:val="24"/>
+        </w:rPr>
+      </w:pPr>
+      <w:r>
+        <w:rPr>
+          <w:rFonts w:cs="Tahoma"/>
+          <w:color w:val="000000" w:themeColor="text1"/>
+          <w:kern w:val="0"/>
+          <w:sz w:val="24"/>
+          <w:szCs w:val="24"/>
+        </w:rPr>
+        <w:t>d) É possível ser transmitido a longas distâncias.</w:t>
+      </w:r>
+    </w:p>
+    <w:p>
+      <w:pPr>
+        <w:pStyle w:val="PargrafodaLista"/>
+        <w:jc w:val="both"/>
+        <w:rPr>
+          <w:rFonts w:cs="Tahoma"/>
+          <w:color w:val="000000" w:themeColor="text1"/>
+          <w:kern w:val="0"/>
+          <w:sz w:val="24"/>
+          <w:szCs w:val="24"/>
+        </w:rPr>
+      </w:pPr>
+      <w:r>
+        <w:rPr>
+          <w:rFonts w:cs="Tahoma"/>
+          <w:color w:val="000000" w:themeColor="text1"/>
+          <w:kern w:val="0"/>
+          <w:sz w:val="24"/>
+          <w:szCs w:val="24"/>
+        </w:rPr>
+        <w:lastRenderedPageBreak/>
+        <w:t>e) É elevado.</w:t>
+      </w:r>
+    </w:p>
+    <w:p>
+      <w:pPr>
+        <w:pStyle w:val="PargrafodaLista"/>
+        <w:numPr>
+          <w:ilvl w:val="0"/>
+          <w:numId w:val="1"/>
+        </w:numPr>
+        <w:jc w:val="both"/>
+        <w:rPr>
+          <w:rFonts w:cs="Tahoma"/>
+          <w:color w:val="000000" w:themeColor="text1"/>
+          <w:kern w:val="0"/>
+          <w:sz w:val="24"/>
+          <w:szCs w:val="24"/>
+        </w:rPr>
+      </w:pPr>
+      <w:r>
+        <w:rPr>
+          <w:rFonts w:cs="Tahoma"/>
+          <w:color w:val="000000" w:themeColor="text1"/>
+          <w:kern w:val="0"/>
+          <w:sz w:val="24"/>
+          <w:szCs w:val="24"/>
+        </w:rPr>
+        <w:t xml:space="preserve">a) O sinal de relógio é transmitido de forma explícita através </w:t>
+      </w:r>
+      <w:r>
+        <w:rPr>
+          <w:rFonts w:cs="Tahoma"/>
+          <w:color w:val="000000" w:themeColor="text1"/>
+          <w:kern w:val="0"/>
+          <w:sz w:val="24"/>
+          <w:szCs w:val="24"/>
+        </w:rPr>
+        <w:t>de um sinal adicional.</w:t>
+      </w:r>
+    </w:p>
+    <w:p>
+      <w:pPr>
+        <w:pStyle w:val="PargrafodaLista"/>
+        <w:jc w:val="both"/>
+        <w:rPr>
+          <w:rFonts w:cs="Tahoma"/>
+          <w:color w:val="000000" w:themeColor="text1"/>
+          <w:kern w:val="0"/>
+          <w:sz w:val="24"/>
+          <w:szCs w:val="24"/>
+        </w:rPr>
+      </w:pPr>
+      <w:r>
+        <w:rPr>
+          <w:rFonts w:cs="Tahoma"/>
+          <w:color w:val="000000" w:themeColor="text1"/>
+          <w:kern w:val="0"/>
+          <w:sz w:val="24"/>
+          <w:szCs w:val="24"/>
+        </w:rPr>
+        <w:t>b) Não é usado um clock na transmissão. Neste modo é necessário acrescentar bits para sinalizar o início e o fim da transmissão.</w:t>
+      </w:r>
+    </w:p>
+    <w:p>
+      <w:pPr>
+        <w:pStyle w:val="PargrafodaLista"/>
+        <w:numPr>
+          <w:ilvl w:val="0"/>
+          <w:numId w:val="1"/>
+        </w:numPr>
+        <w:jc w:val="both"/>
+        <w:rPr>
+          <w:rFonts w:cs="Tahoma"/>
+          <w:color w:val="000000" w:themeColor="text1"/>
+          <w:kern w:val="0"/>
+          <w:sz w:val="24"/>
+          <w:szCs w:val="24"/>
+        </w:rPr>
+      </w:pPr>
+      <w:r>
+        <w:rPr>
+          <w:rFonts w:cs="Tahoma"/>
+          <w:color w:val="000000" w:themeColor="text1"/>
+          <w:kern w:val="0"/>
+          <w:sz w:val="24"/>
+          <w:szCs w:val="24"/>
+        </w:rPr>
+        <w:t>Ter uma linha extra onde há um sinal de clock explícito ou misturar o clock com a linha de dados.</w:t>
+      </w:r>
+    </w:p>
+    <w:p>
+      <w:pPr>
+        <w:pStyle w:val="PargrafodaLista"/>
+        <w:numPr>
+          <w:ilvl w:val="0"/>
+          <w:numId w:val="1"/>
+        </w:numPr>
+        <w:jc w:val="both"/>
+        <w:rPr>
+          <w:rFonts w:cs="Tahoma"/>
+          <w:color w:val="000000" w:themeColor="text1"/>
+          <w:kern w:val="0"/>
+          <w:sz w:val="24"/>
+          <w:szCs w:val="24"/>
+        </w:rPr>
+      </w:pPr>
+      <w:r>
+        <w:rPr>
+          <w:rFonts w:cs="Tahoma"/>
+          <w:color w:val="000000" w:themeColor="text1"/>
+          <w:kern w:val="0"/>
+          <w:sz w:val="24"/>
+          <w:szCs w:val="24"/>
+        </w:rPr>
+        <w:t>Passa por codificar o clock do transmissor na linha de data.</w:t>
+      </w:r>
+    </w:p>
+    <w:p>
+      <w:pPr>
+        <w:pStyle w:val="PargrafodaLista"/>
+        <w:numPr>
+          <w:ilvl w:val="0"/>
+          <w:numId w:val="1"/>
+        </w:numPr>
+        <w:jc w:val="both"/>
+        <w:rPr>
+          <w:rFonts w:cs="Tahoma"/>
+          <w:color w:val="000000" w:themeColor="text1"/>
+          <w:kern w:val="0"/>
+          <w:sz w:val="24"/>
+          <w:szCs w:val="24"/>
+        </w:rPr>
+      </w:pPr>
+      <w:r>
+        <w:rPr>
+          <w:rFonts w:cs="Tahoma"/>
+          <w:color w:val="000000" w:themeColor="text1"/>
+          <w:kern w:val="0"/>
+          <w:sz w:val="24"/>
+          <w:szCs w:val="24"/>
+        </w:rPr>
+        <w:t>O protocolo full-duplex admite transferência de dados nas duas direções ao mesmo tempo (vistos que está em linhas separadas) quando o half-duplex apenas aceita numa direção de cada vez.</w:t>
+      </w:r>
+    </w:p>
+    <w:p>
+      <w:pPr>
+        <w:pStyle w:val="PargrafodaLista"/>
+        <w:numPr>
+          <w:ilvl w:val="0"/>
+          <w:numId w:val="1"/>
+        </w:numPr>
+        <w:jc w:val="both"/>
+        <w:rPr>
+          <w:rFonts w:cs="Tahoma"/>
+          <w:color w:val="000000" w:themeColor="text1"/>
+          <w:kern w:val="0"/>
+          <w:sz w:val="24"/>
+          <w:szCs w:val="24"/>
+        </w:rPr>
+      </w:pPr>
+      <w:r>
+        <w:rPr>
+          <w:rFonts w:cs="Tahoma"/>
+          <w:color w:val="000000" w:themeColor="text1"/>
+          <w:kern w:val="0"/>
+          <w:sz w:val="24"/>
+          <w:szCs w:val="24"/>
+        </w:rPr>
+        <w:t>a) SPI, USB 3.0, RS232</w:t>
+      </w:r>
+    </w:p>
+    <w:p>
+      <w:pPr>
+        <w:pStyle w:val="PargrafodaLista"/>
+        <w:jc w:val="both"/>
+        <w:rPr>
+          <w:rFonts w:cs="Tahoma"/>
+          <w:color w:val="000000" w:themeColor="text1"/>
+          <w:kern w:val="0"/>
+          <w:sz w:val="24"/>
+          <w:szCs w:val="24"/>
+          <w:lang w:val="en-US"/>
+        </w:rPr>
+      </w:pPr>
+      <w:r>
+        <w:rPr>
+          <w:rFonts w:cs="Tahoma"/>
+          <w:color w:val="000000" w:themeColor="text1"/>
+          <w:kern w:val="0"/>
+          <w:sz w:val="24"/>
+          <w:szCs w:val="24"/>
+          <w:lang w:val="en-US"/>
+        </w:rPr>
+        <w:t>b) I2C e CAN, USB 2.0</w:t>
+      </w:r>
+    </w:p>
+    <w:p>
+      <w:pPr>
+        <w:pStyle w:val="PargrafodaLista"/>
+        <w:numPr>
+          <w:ilvl w:val="0"/>
+          <w:numId w:val="1"/>
+        </w:numPr>
+        <w:jc w:val="both"/>
+        <w:rPr>
+          <w:rFonts w:cs="Tahoma"/>
+          <w:color w:val="000000" w:themeColor="text1"/>
+          <w:kern w:val="0"/>
+          <w:sz w:val="24"/>
+          <w:szCs w:val="24"/>
+          <w:lang w:val="en-US"/>
+        </w:rPr>
+      </w:pPr>
+      <w:r>
+        <w:rPr>
+          <w:rFonts w:cs="Tahoma"/>
+          <w:color w:val="000000" w:themeColor="text1"/>
+          <w:kern w:val="0"/>
+          <w:sz w:val="24"/>
+          <w:szCs w:val="24"/>
+          <w:lang w:val="en-US"/>
+        </w:rPr>
+        <w:t>Bit a Bit: CAN, RS232, USB</w:t>
+      </w:r>
+    </w:p>
+    <w:p>
+      <w:pPr>
+        <w:pStyle w:val="PargrafodaLista"/>
+        <w:jc w:val="both"/>
+        <w:rPr>
+          <w:rFonts w:cs="Tahoma"/>
+          <w:color w:val="000000" w:themeColor="text1"/>
+          <w:kern w:val="0"/>
+          <w:sz w:val="24"/>
+          <w:szCs w:val="24"/>
+          <w:lang w:val="en-US"/>
+        </w:rPr>
+      </w:pPr>
+      <w:r>
+        <w:rPr>
+          <w:rFonts w:cs="Tahoma"/>
+          <w:color w:val="000000" w:themeColor="text1"/>
+          <w:kern w:val="0"/>
+          <w:sz w:val="24"/>
+          <w:szCs w:val="24"/>
+          <w:lang w:val="en-US"/>
+        </w:rPr>
+        <w:t>Byte: SPI, I2C</w:t>
       </w:r>
     </w:p>
     <w:p>
@@ -16079,7 +18291,7 @@
   <w:abstractNum w:abstractNumId="6" w15:restartNumberingAfterBreak="0">
     <w:nsid w:val="2AFF26C3"/>
     <w:multiLevelType w:val="hybridMultilevel"/>
-    <w:tmpl w:val="5D6C5EFA"/>
+    <w:tmpl w:val="BA4EBF9A"/>
     <w:lvl w:ilvl="0" w:tplc="0816000F">
       <w:start w:val="1"/>
       <w:numFmt w:val="decimal"/>
